--- a/Билеты 1-15.docx
+++ b/Билеты 1-15.docx
@@ -1,6 +1,6 @@
 
 <file path=word/document.xml><?xml version="1.0" encoding="utf-8"?>
-<w:document xmlns:wpc="http://schemas.microsoft.com/office/word/2010/wordprocessingCanvas" xmlns:cx="http://schemas.microsoft.com/office/drawing/2014/chartex" xmlns:cx1="http://schemas.microsoft.com/office/drawing/2015/9/8/chartex" xmlns:mc="http://schemas.openxmlformats.org/markup-compatibility/2006" xmlns:o="urn:schemas-microsoft-com:office:office" xmlns:r="http://schemas.openxmlformats.org/officeDocument/2006/relationships" xmlns:m="http://schemas.openxmlformats.org/officeDocument/2006/math" xmlns:v="urn:schemas-microsoft-com:vml" xmlns:wp14="http://schemas.microsoft.com/office/word/2010/wordprocessingDrawing" xmlns:wp="http://schemas.openxmlformats.org/drawingml/2006/wordprocessingDrawing" xmlns:w10="urn:schemas-microsoft-com:office:word" xmlns:w="http://schemas.openxmlformats.org/wordprocessingml/2006/main" xmlns:w14="http://schemas.microsoft.com/office/word/2010/wordml" xmlns:w15="http://schemas.microsoft.com/office/word/2012/wordml" xmlns:w16se="http://schemas.microsoft.com/office/word/2015/wordml/symex" xmlns:wpg="http://schemas.microsoft.com/office/word/2010/wordprocessingGroup" xmlns:wpi="http://schemas.microsoft.com/office/word/2010/wordprocessingInk" xmlns:wne="http://schemas.microsoft.com/office/word/2006/wordml" xmlns:wps="http://schemas.microsoft.com/office/word/2010/wordprocessingShape" mc:Ignorable="w14 w15 w16se wp14">
+<w:document xmlns:wpc="http://schemas.microsoft.com/office/word/2010/wordprocessingCanvas" xmlns:cx="http://schemas.microsoft.com/office/drawing/2014/chartex" xmlns:mc="http://schemas.openxmlformats.org/markup-compatibility/2006" xmlns:o="urn:schemas-microsoft-com:office:office" xmlns:r="http://schemas.openxmlformats.org/officeDocument/2006/relationships" xmlns:m="http://schemas.openxmlformats.org/officeDocument/2006/math" xmlns:v="urn:schemas-microsoft-com:vml" xmlns:wp14="http://schemas.microsoft.com/office/word/2010/wordprocessingDrawing" xmlns:wp="http://schemas.openxmlformats.org/drawingml/2006/wordprocessingDrawing" xmlns:w10="urn:schemas-microsoft-com:office:word" xmlns:w="http://schemas.openxmlformats.org/wordprocessingml/2006/main" xmlns:w14="http://schemas.microsoft.com/office/word/2010/wordml" xmlns:w15="http://schemas.microsoft.com/office/word/2012/wordml" xmlns:w16se="http://schemas.microsoft.com/office/word/2015/wordml/symex" xmlns:wpg="http://schemas.microsoft.com/office/word/2010/wordprocessingGroup" xmlns:wpi="http://schemas.microsoft.com/office/word/2010/wordprocessingInk" xmlns:wne="http://schemas.microsoft.com/office/word/2006/wordml" xmlns:wps="http://schemas.microsoft.com/office/word/2010/wordprocessingShape" mc:Ignorable="w14 w15 w16se wp14">
   <w:body>
     <w:p>
       <w:pPr>
@@ -1834,15 +1834,7 @@
           <w:color w:val="000000"/>
           <w:szCs w:val="27"/>
         </w:rPr>
-        <w:t xml:space="preserve"> пределы выносливости) - это значения экологического фактора, при котором организм может существовать, в нашем случае от +6 до + 35 (выделено зеленым</w:t>
-      </w:r>
-      <w:r>
-        <w:rPr>
-          <w:rFonts w:ascii="Helvetica" w:hAnsi="Helvetica" w:cs="Helvetica"/>
-          <w:color w:val="000000"/>
-          <w:szCs w:val="27"/>
-        </w:rPr>
-        <w:t>)</w:t>
+        <w:t xml:space="preserve"> пределы выносливости) - это значения экологического фактора, при котором организм может существовать, в нашем случае от +6 до + 35 (выделено зеленым)</w:t>
       </w:r>
     </w:p>
     <w:p>
@@ -2365,7 +2357,268 @@
         <w:rPr>
           <w:b/>
           <w:sz w:val="28"/>
-          <w:lang w:val="en-US"/>
+        </w:rPr>
+      </w:pPr>
+      <w:r>
+        <w:rPr>
+          <w:b/>
+          <w:sz w:val="28"/>
+        </w:rPr>
+        <w:t xml:space="preserve">На рисунке 2приведены плоды различных   сортов   томатов, </w:t>
+      </w:r>
+      <w:proofErr w:type="gramStart"/>
+      <w:r>
+        <w:rPr>
+          <w:b/>
+          <w:sz w:val="28"/>
+        </w:rPr>
+        <w:t>которые  получены</w:t>
+      </w:r>
+      <w:proofErr w:type="gramEnd"/>
+      <w:r>
+        <w:rPr>
+          <w:b/>
+          <w:sz w:val="28"/>
+        </w:rPr>
+        <w:t xml:space="preserve">  в  результате селекционной работы. Охарактеризуйте методы </w:t>
+      </w:r>
+      <w:proofErr w:type="gramStart"/>
+      <w:r>
+        <w:rPr>
+          <w:b/>
+          <w:sz w:val="28"/>
+        </w:rPr>
+        <w:t xml:space="preserve">селекции,   </w:t>
+      </w:r>
+      <w:proofErr w:type="gramEnd"/>
+      <w:r>
+        <w:rPr>
+          <w:b/>
+          <w:sz w:val="28"/>
+        </w:rPr>
+        <w:t>которые   можно использовать  для  получения нового сорта растения. Относятся ли растения на рисунке к одному биологическому виду?</w:t>
+      </w:r>
+    </w:p>
+    <w:p>
+      <w:pPr>
+        <w:jc w:val="center"/>
+        <w:rPr>
+          <w:rFonts w:ascii="Helvetica" w:hAnsi="Helvetica" w:cs="Helvetica"/>
+          <w:color w:val="333333"/>
+          <w:sz w:val="28"/>
+          <w:szCs w:val="23"/>
+          <w:shd w:val="clear" w:color="auto" w:fill="FFFFFF"/>
+        </w:rPr>
+      </w:pPr>
+      <w:r>
+        <w:rPr>
+          <w:rFonts w:ascii="Helvetica" w:hAnsi="Helvetica" w:cs="Helvetica"/>
+          <w:color w:val="333333"/>
+          <w:sz w:val="28"/>
+          <w:szCs w:val="23"/>
+          <w:shd w:val="clear" w:color="auto" w:fill="FFFFFF"/>
+        </w:rPr>
+        <w:t>Основные методы селекции растений и животных.</w:t>
+      </w:r>
+      <w:r>
+        <w:rPr>
+          <w:rFonts w:ascii="Helvetica" w:hAnsi="Helvetica" w:cs="Helvetica"/>
+          <w:color w:val="333333"/>
+          <w:sz w:val="28"/>
+          <w:szCs w:val="23"/>
+        </w:rPr>
+        <w:br/>
+      </w:r>
+      <w:r>
+        <w:rPr>
+          <w:rFonts w:ascii="Helvetica" w:hAnsi="Helvetica" w:cs="Helvetica"/>
+          <w:color w:val="333333"/>
+          <w:sz w:val="28"/>
+          <w:szCs w:val="23"/>
+        </w:rPr>
+        <w:br/>
+      </w:r>
+      <w:r>
+        <w:rPr>
+          <w:rFonts w:ascii="Helvetica" w:hAnsi="Helvetica" w:cs="Helvetica"/>
+          <w:color w:val="333333"/>
+          <w:sz w:val="28"/>
+          <w:szCs w:val="23"/>
+          <w:shd w:val="clear" w:color="auto" w:fill="FFFFFF"/>
+        </w:rPr>
+        <w:t>1. Селекция — наука о выведении новых сортов растений и пород животных с целью увеличения их продуктивности, повышения устойчивости к болезням, вредителям, приспособления к местным условиям и др.</w:t>
+      </w:r>
+      <w:r>
+        <w:rPr>
+          <w:rFonts w:ascii="Helvetica" w:hAnsi="Helvetica" w:cs="Helvetica"/>
+          <w:color w:val="333333"/>
+          <w:sz w:val="28"/>
+          <w:szCs w:val="23"/>
+        </w:rPr>
+        <w:br/>
+      </w:r>
+      <w:r>
+        <w:rPr>
+          <w:rFonts w:ascii="Helvetica" w:hAnsi="Helvetica" w:cs="Helvetica"/>
+          <w:color w:val="333333"/>
+          <w:sz w:val="28"/>
+          <w:szCs w:val="23"/>
+        </w:rPr>
+        <w:br/>
+      </w:r>
+      <w:r>
+        <w:rPr>
+          <w:rFonts w:ascii="Helvetica" w:hAnsi="Helvetica" w:cs="Helvetica"/>
+          <w:color w:val="333333"/>
+          <w:sz w:val="28"/>
+          <w:szCs w:val="23"/>
+          <w:shd w:val="clear" w:color="auto" w:fill="FFFFFF"/>
+        </w:rPr>
+        <w:t>2. Гибридизация (скрещивание) и искусственный отбор — главные методы селекции растений и животных.</w:t>
+      </w:r>
+      <w:r>
+        <w:rPr>
+          <w:rFonts w:ascii="Helvetica" w:hAnsi="Helvetica" w:cs="Helvetica"/>
+          <w:color w:val="333333"/>
+          <w:sz w:val="28"/>
+          <w:szCs w:val="23"/>
+        </w:rPr>
+        <w:br/>
+      </w:r>
+      <w:r>
+        <w:rPr>
+          <w:rFonts w:ascii="Helvetica" w:hAnsi="Helvetica" w:cs="Helvetica"/>
+          <w:color w:val="333333"/>
+          <w:sz w:val="28"/>
+          <w:szCs w:val="23"/>
+        </w:rPr>
+        <w:br/>
+      </w:r>
+      <w:r>
+        <w:rPr>
+          <w:rFonts w:ascii="Helvetica" w:hAnsi="Helvetica" w:cs="Helvetica"/>
+          <w:color w:val="333333"/>
+          <w:sz w:val="28"/>
+          <w:szCs w:val="23"/>
+          <w:shd w:val="clear" w:color="auto" w:fill="FFFFFF"/>
+        </w:rPr>
+        <w:t>3. Скрещивание как способ увеличения наследственной неоднородности особей сорта или породы, получения исходного материала для искусственного отбора. Виды скрещивания: близкородственное (скрещивание особей одного сорта или породы) , неродственное (скрещивание особей разных сортов, пород, разных видов) .</w:t>
+      </w:r>
+      <w:r>
+        <w:rPr>
+          <w:rFonts w:ascii="Helvetica" w:hAnsi="Helvetica" w:cs="Helvetica"/>
+          <w:color w:val="333333"/>
+          <w:sz w:val="28"/>
+          <w:szCs w:val="23"/>
+        </w:rPr>
+        <w:br/>
+      </w:r>
+      <w:r>
+        <w:rPr>
+          <w:rFonts w:ascii="Helvetica" w:hAnsi="Helvetica" w:cs="Helvetica"/>
+          <w:color w:val="333333"/>
+          <w:sz w:val="28"/>
+          <w:szCs w:val="23"/>
+        </w:rPr>
+        <w:br/>
+      </w:r>
+      <w:r>
+        <w:rPr>
+          <w:rFonts w:ascii="Helvetica" w:hAnsi="Helvetica" w:cs="Helvetica"/>
+          <w:color w:val="333333"/>
+          <w:sz w:val="28"/>
+          <w:szCs w:val="23"/>
+          <w:shd w:val="clear" w:color="auto" w:fill="FFFFFF"/>
+        </w:rPr>
+        <w:t>4. Искусственный отбор — сохранение селекционером для размножения особей с нужными человеку признаками, не всегда полезными для самого организма, в отличие от естественного отбора, который сохраняет особей с полезными им признаками.</w:t>
+      </w:r>
+      <w:r>
+        <w:rPr>
+          <w:rFonts w:ascii="Helvetica" w:hAnsi="Helvetica" w:cs="Helvetica"/>
+          <w:color w:val="333333"/>
+          <w:sz w:val="28"/>
+          <w:szCs w:val="23"/>
+        </w:rPr>
+        <w:br/>
+      </w:r>
+      <w:r>
+        <w:rPr>
+          <w:rFonts w:ascii="Helvetica" w:hAnsi="Helvetica" w:cs="Helvetica"/>
+          <w:color w:val="333333"/>
+          <w:sz w:val="28"/>
+          <w:szCs w:val="23"/>
+        </w:rPr>
+        <w:br/>
+      </w:r>
+      <w:r>
+        <w:rPr>
+          <w:rFonts w:ascii="Helvetica" w:hAnsi="Helvetica" w:cs="Helvetica"/>
+          <w:color w:val="333333"/>
+          <w:sz w:val="28"/>
+          <w:szCs w:val="23"/>
+          <w:shd w:val="clear" w:color="auto" w:fill="FFFFFF"/>
+        </w:rPr>
+        <w:t>5. Выведение с помощью указанных и новых методов сотен и тысяч сортов культурных растений (пшеницы, кукурузы, огурцов, томатов, сои, картофеля) , а также десятков пород животных (крупного рогатого скота, лошадей, свиней, кур, гусей) .</w:t>
+      </w:r>
+      <w:r>
+        <w:rPr>
+          <w:rFonts w:ascii="Helvetica" w:hAnsi="Helvetica" w:cs="Helvetica"/>
+          <w:color w:val="333333"/>
+          <w:sz w:val="28"/>
+          <w:szCs w:val="23"/>
+        </w:rPr>
+        <w:br/>
+      </w:r>
+      <w:r>
+        <w:rPr>
+          <w:rFonts w:ascii="Helvetica" w:hAnsi="Helvetica" w:cs="Helvetica"/>
+          <w:color w:val="333333"/>
+          <w:sz w:val="28"/>
+          <w:szCs w:val="23"/>
+        </w:rPr>
+        <w:br/>
+      </w:r>
+      <w:r>
+        <w:rPr>
+          <w:rFonts w:ascii="Helvetica" w:hAnsi="Helvetica" w:cs="Helvetica"/>
+          <w:color w:val="333333"/>
+          <w:sz w:val="28"/>
+          <w:szCs w:val="23"/>
+          <w:shd w:val="clear" w:color="auto" w:fill="FFFFFF"/>
+        </w:rPr>
+        <w:t>6. Необходимость постоянного обновления сортов растений и пород животных в связи с новыми потребностями общества, утрата сортами и породами ценных качеств при их выращивании и разведении.</w:t>
+      </w:r>
+    </w:p>
+    <w:p>
+      <w:pPr>
+        <w:jc w:val="center"/>
+        <w:rPr>
+          <w:rFonts w:ascii="Helvetica" w:hAnsi="Helvetica" w:cs="Helvetica"/>
+          <w:color w:val="333333"/>
+          <w:sz w:val="28"/>
+          <w:szCs w:val="23"/>
+          <w:shd w:val="clear" w:color="auto" w:fill="FFFFFF"/>
+        </w:rPr>
+      </w:pPr>
+    </w:p>
+    <w:p>
+      <w:pPr>
+        <w:jc w:val="center"/>
+        <w:rPr>
+          <w:rFonts w:ascii="Helvetica" w:hAnsi="Helvetica" w:cs="Helvetica"/>
+          <w:color w:val="333333"/>
+          <w:sz w:val="28"/>
+          <w:szCs w:val="23"/>
+          <w:shd w:val="clear" w:color="auto" w:fill="FFFFFF"/>
+        </w:rPr>
+      </w:pPr>
+    </w:p>
+    <w:p>
+      <w:pPr>
+        <w:jc w:val="center"/>
+        <w:rPr>
+          <w:b/>
+          <w:sz w:val="36"/>
         </w:rPr>
       </w:pPr>
       <w:bookmarkStart w:id="0" w:name="_GoBack"/>
@@ -2382,7 +2635,7 @@
 </file>
 
 <file path=word/numbering.xml><?xml version="1.0" encoding="utf-8"?>
-<w:numbering xmlns:wpc="http://schemas.microsoft.com/office/word/2010/wordprocessingCanvas" xmlns:cx="http://schemas.microsoft.com/office/drawing/2014/chartex" xmlns:cx1="http://schemas.microsoft.com/office/drawing/2015/9/8/chartex" xmlns:mc="http://schemas.openxmlformats.org/markup-compatibility/2006" xmlns:o="urn:schemas-microsoft-com:office:office" xmlns:r="http://schemas.openxmlformats.org/officeDocument/2006/relationships" xmlns:m="http://schemas.openxmlformats.org/officeDocument/2006/math" xmlns:v="urn:schemas-microsoft-com:vml" xmlns:wp14="http://schemas.microsoft.com/office/word/2010/wordprocessingDrawing" xmlns:wp="http://schemas.openxmlformats.org/drawingml/2006/wordprocessingDrawing" xmlns:w10="urn:schemas-microsoft-com:office:word" xmlns:w="http://schemas.openxmlformats.org/wordprocessingml/2006/main" xmlns:w14="http://schemas.microsoft.com/office/word/2010/wordml" xmlns:w15="http://schemas.microsoft.com/office/word/2012/wordml" xmlns:w16se="http://schemas.microsoft.com/office/word/2015/wordml/symex" xmlns:wpg="http://schemas.microsoft.com/office/word/2010/wordprocessingGroup" xmlns:wpi="http://schemas.microsoft.com/office/word/2010/wordprocessingInk" xmlns:wne="http://schemas.microsoft.com/office/word/2006/wordml" xmlns:wps="http://schemas.microsoft.com/office/word/2010/wordprocessingShape" mc:Ignorable="w14 w15 w16se wp14">
+<w:numbering xmlns:wpc="http://schemas.microsoft.com/office/word/2010/wordprocessingCanvas" xmlns:cx="http://schemas.microsoft.com/office/drawing/2014/chartex" xmlns:mc="http://schemas.openxmlformats.org/markup-compatibility/2006" xmlns:o="urn:schemas-microsoft-com:office:office" xmlns:r="http://schemas.openxmlformats.org/officeDocument/2006/relationships" xmlns:m="http://schemas.openxmlformats.org/officeDocument/2006/math" xmlns:v="urn:schemas-microsoft-com:vml" xmlns:wp14="http://schemas.microsoft.com/office/word/2010/wordprocessingDrawing" xmlns:wp="http://schemas.openxmlformats.org/drawingml/2006/wordprocessingDrawing" xmlns:w10="urn:schemas-microsoft-com:office:word" xmlns:w="http://schemas.openxmlformats.org/wordprocessingml/2006/main" xmlns:w14="http://schemas.microsoft.com/office/word/2010/wordml" xmlns:w15="http://schemas.microsoft.com/office/word/2012/wordml" xmlns:w16se="http://schemas.microsoft.com/office/word/2015/wordml/symex" xmlns:wpg="http://schemas.microsoft.com/office/word/2010/wordprocessingGroup" xmlns:wpi="http://schemas.microsoft.com/office/word/2010/wordprocessingInk" xmlns:wne="http://schemas.microsoft.com/office/word/2006/wordml" xmlns:wps="http://schemas.microsoft.com/office/word/2010/wordprocessingShape" mc:Ignorable="w14 w15 w16se wp14">
   <w:abstractNum w:abstractNumId="0" w15:restartNumberingAfterBreak="0">
     <w:nsid w:val="47BB0DB3"/>
     <w:multiLevelType w:val="hybridMultilevel"/>

--- a/Билеты 1-15.docx
+++ b/Билеты 1-15.docx
@@ -2617,12 +2617,322 @@
       <w:pPr>
         <w:jc w:val="center"/>
         <w:rPr>
+          <w:sz w:val="36"/>
+        </w:rPr>
+      </w:pPr>
+      <w:r>
+        <w:rPr>
+          <w:sz w:val="36"/>
+        </w:rPr>
+        <w:lastRenderedPageBreak/>
+        <w:t>Билет</w:t>
+      </w:r>
+      <w:r>
+        <w:rPr>
+          <w:sz w:val="36"/>
+        </w:rPr>
+        <w:t xml:space="preserve"> №5</w:t>
+      </w:r>
+    </w:p>
+    <w:p>
+      <w:pPr>
+        <w:jc w:val="center"/>
+        <w:rPr>
+          <w:sz w:val="36"/>
+        </w:rPr>
+      </w:pPr>
+      <w:r>
+        <w:rPr>
+          <w:sz w:val="36"/>
+        </w:rPr>
+        <w:t>Вопрос №1</w:t>
+      </w:r>
+    </w:p>
+    <w:p>
+      <w:pPr>
+        <w:jc w:val="center"/>
+        <w:rPr>
           <w:b/>
           <w:sz w:val="36"/>
         </w:rPr>
       </w:pPr>
+      <w:proofErr w:type="gramStart"/>
+      <w:r>
+        <w:rPr>
+          <w:b/>
+          <w:sz w:val="36"/>
+        </w:rPr>
+        <w:t>Охарактеризуйте  общий</w:t>
+      </w:r>
+      <w:proofErr w:type="gramEnd"/>
+      <w:r>
+        <w:rPr>
+          <w:b/>
+          <w:sz w:val="36"/>
+        </w:rPr>
+        <w:t xml:space="preserve">  план  строения пищеварительной  системы  человека  (рисунок 1). Опишите процессы пищеварения, которые проходят в отделах пищеварительного тракта, обозначенные цифрами 1, 2, 3</w:t>
+      </w:r>
+    </w:p>
+    <w:p>
+      <w:pPr>
+        <w:jc w:val="center"/>
+        <w:rPr>
+          <w:rFonts w:ascii="Helvetica" w:hAnsi="Helvetica" w:cs="Helvetica"/>
+          <w:color w:val="000000"/>
+          <w:sz w:val="28"/>
+          <w:szCs w:val="34"/>
+          <w:shd w:val="clear" w:color="auto" w:fill="FFFFFF"/>
+        </w:rPr>
+      </w:pPr>
+      <w:r>
+        <w:rPr>
+          <w:rFonts w:ascii="Helvetica" w:hAnsi="Helvetica" w:cs="Helvetica"/>
+          <w:color w:val="000000"/>
+          <w:sz w:val="28"/>
+          <w:szCs w:val="34"/>
+          <w:shd w:val="clear" w:color="auto" w:fill="FFFFFF"/>
+        </w:rPr>
+        <w:t>систему органов пищеварения образуют ротовая полость, пищевод, желудок, кишечник, пищеварительные железы</w:t>
+      </w:r>
+      <w:r>
+        <w:rPr>
+          <w:rFonts w:ascii="Helvetica" w:hAnsi="Helvetica" w:cs="Helvetica"/>
+          <w:color w:val="000000"/>
+          <w:sz w:val="28"/>
+          <w:szCs w:val="34"/>
+          <w:shd w:val="clear" w:color="auto" w:fill="FFFFFF"/>
+        </w:rPr>
+        <w:br/>
+        <w:t>1-глотка В ротовой полости происходит первичная обработка пищи, которая состоит в её механическом измельчении с помощью языка и зубов и превращении в пищевой комок. Слюнные железы выделяют слюну, ферменты которой начинают расщепление содержащихся в пище углеводов. Затем через глотку и пищевод пища попадает в желудок</w:t>
+      </w:r>
+    </w:p>
+    <w:p>
+      <w:pPr>
+        <w:jc w:val="center"/>
+        <w:rPr>
+          <w:rFonts w:ascii="Helvetica" w:hAnsi="Helvetica" w:cs="Helvetica"/>
+          <w:color w:val="000000"/>
+          <w:sz w:val="28"/>
+          <w:szCs w:val="34"/>
+          <w:shd w:val="clear" w:color="auto" w:fill="FFFFFF"/>
+        </w:rPr>
+      </w:pPr>
+      <w:r>
+        <w:rPr>
+          <w:rFonts w:ascii="Helvetica" w:hAnsi="Helvetica" w:cs="Helvetica"/>
+          <w:color w:val="000000"/>
+          <w:sz w:val="28"/>
+          <w:szCs w:val="34"/>
+          <w:shd w:val="clear" w:color="auto" w:fill="FFFFFF"/>
+        </w:rPr>
+        <w:br/>
+        <w:t>2-желудок Желудок представляет собой толстостенный мышечный мешок, находящийся под диафрагмой в левой половине брюшной полости. Путём сокращения стенок желудка его содержимое смешивается. Множество желёз, сосредоточенных в слизистой стенке желудка, выделяют желудочный сок, содержащий ферменты и соляную кислоту. После этого частично переваренная пища попадает в передний отдел тонкого кишечника – двенадцатиперстную кишку.</w:t>
+      </w:r>
+      <w:r>
+        <w:rPr>
+          <w:rFonts w:ascii="Helvetica" w:hAnsi="Helvetica" w:cs="Helvetica"/>
+          <w:color w:val="000000"/>
+          <w:sz w:val="28"/>
+          <w:szCs w:val="34"/>
+          <w:shd w:val="clear" w:color="auto" w:fill="FFFFFF"/>
+        </w:rPr>
+        <w:br/>
+        <w:t>3-тонкий кишечник Тонкий кишечник состоит из двенадцатиперстной, тощей и подвздошной кишок. В двенадцатиперстной кишке пища подвергается действию поджелудочного сока, желчи, а также соков желез, находящихся в её стенке. </w:t>
+      </w:r>
+    </w:p>
+    <w:p>
+      <w:pPr>
+        <w:jc w:val="center"/>
+        <w:rPr>
+          <w:rFonts w:ascii="Helvetica" w:hAnsi="Helvetica" w:cs="Helvetica"/>
+          <w:color w:val="000000"/>
+          <w:sz w:val="28"/>
+          <w:szCs w:val="34"/>
+          <w:shd w:val="clear" w:color="auto" w:fill="FFFFFF"/>
+        </w:rPr>
+      </w:pPr>
+      <w:r>
+        <w:rPr>
+          <w:noProof/>
+          <w:lang w:eastAsia="ru-RU"/>
+        </w:rPr>
+        <w:drawing>
+          <wp:inline distT="0" distB="0" distL="0" distR="0" wp14:anchorId="1ACD69F7" wp14:editId="5566E69F">
+            <wp:extent cx="1856096" cy="1911337"/>
+            <wp:effectExtent l="0" t="0" r="0" b="0"/>
+            <wp:docPr id="7" name="Рисунок 7"/>
+            <wp:cNvGraphicFramePr>
+              <a:graphicFrameLocks xmlns:a="http://schemas.openxmlformats.org/drawingml/2006/main" noChangeAspect="1"/>
+            </wp:cNvGraphicFramePr>
+            <a:graphic xmlns:a="http://schemas.openxmlformats.org/drawingml/2006/main">
+              <a:graphicData uri="http://schemas.openxmlformats.org/drawingml/2006/picture">
+                <pic:pic xmlns:pic="http://schemas.openxmlformats.org/drawingml/2006/picture">
+                  <pic:nvPicPr>
+                    <pic:cNvPr id="1" name=""/>
+                    <pic:cNvPicPr/>
+                  </pic:nvPicPr>
+                  <pic:blipFill>
+                    <a:blip r:embed="rId12"/>
+                    <a:stretch>
+                      <a:fillRect/>
+                    </a:stretch>
+                  </pic:blipFill>
+                  <pic:spPr>
+                    <a:xfrm>
+                      <a:off x="0" y="0"/>
+                      <a:ext cx="1857159" cy="1912432"/>
+                    </a:xfrm>
+                    <a:prstGeom prst="rect">
+                      <a:avLst/>
+                    </a:prstGeom>
+                  </pic:spPr>
+                </pic:pic>
+              </a:graphicData>
+            </a:graphic>
+          </wp:inline>
+        </w:drawing>
+      </w:r>
+    </w:p>
+    <w:p>
+      <w:pPr>
+        <w:jc w:val="center"/>
+        <w:rPr>
+          <w:rFonts w:ascii="Helvetica" w:hAnsi="Helvetica" w:cs="Helvetica"/>
+          <w:color w:val="000000"/>
+          <w:sz w:val="28"/>
+          <w:szCs w:val="34"/>
+          <w:shd w:val="clear" w:color="auto" w:fill="FFFFFF"/>
+        </w:rPr>
+      </w:pPr>
+      <w:r>
+        <w:rPr>
+          <w:rFonts w:ascii="Helvetica" w:hAnsi="Helvetica" w:cs="Helvetica"/>
+          <w:color w:val="000000"/>
+          <w:sz w:val="28"/>
+          <w:szCs w:val="34"/>
+          <w:shd w:val="clear" w:color="auto" w:fill="FFFFFF"/>
+        </w:rPr>
+        <w:lastRenderedPageBreak/>
+        <w:t>Билет №5</w:t>
+      </w:r>
+    </w:p>
+    <w:p>
+      <w:pPr>
+        <w:jc w:val="center"/>
+        <w:rPr>
+          <w:rFonts w:ascii="Helvetica" w:hAnsi="Helvetica" w:cs="Helvetica"/>
+          <w:color w:val="000000"/>
+          <w:sz w:val="28"/>
+          <w:szCs w:val="34"/>
+          <w:shd w:val="clear" w:color="auto" w:fill="FFFFFF"/>
+        </w:rPr>
+      </w:pPr>
+      <w:r>
+        <w:rPr>
+          <w:rFonts w:ascii="Helvetica" w:hAnsi="Helvetica" w:cs="Helvetica"/>
+          <w:color w:val="000000"/>
+          <w:sz w:val="28"/>
+          <w:szCs w:val="34"/>
+          <w:shd w:val="clear" w:color="auto" w:fill="FFFFFF"/>
+        </w:rPr>
+        <w:t>Вопрос №2</w:t>
+      </w:r>
+    </w:p>
+    <w:p>
+      <w:pPr>
+        <w:jc w:val="center"/>
+        <w:rPr>
+          <w:rFonts w:ascii="Helvetica" w:hAnsi="Helvetica" w:cs="Helvetica"/>
+          <w:b/>
+          <w:color w:val="000000"/>
+          <w:sz w:val="28"/>
+          <w:szCs w:val="34"/>
+          <w:shd w:val="clear" w:color="auto" w:fill="FFFFFF"/>
+        </w:rPr>
+      </w:pPr>
+      <w:r>
+        <w:rPr>
+          <w:rFonts w:ascii="Helvetica" w:hAnsi="Helvetica" w:cs="Helvetica"/>
+          <w:b/>
+          <w:color w:val="000000"/>
+          <w:sz w:val="28"/>
+          <w:szCs w:val="34"/>
+          <w:shd w:val="clear" w:color="auto" w:fill="FFFFFF"/>
+        </w:rPr>
+        <w:t>Перечислите  основные  положения  клеточной  теории.  Определите  научное  значение клеточной теории.</w:t>
+      </w:r>
+    </w:p>
+    <w:p>
+      <w:pPr>
+        <w:jc w:val="center"/>
+        <w:rPr>
+          <w:rFonts w:ascii="Helvetica" w:hAnsi="Helvetica" w:cs="Helvetica"/>
+          <w:b/>
+          <w:color w:val="000000"/>
+          <w:sz w:val="28"/>
+          <w:szCs w:val="34"/>
+          <w:shd w:val="clear" w:color="auto" w:fill="FFFFFF"/>
+        </w:rPr>
+      </w:pPr>
+    </w:p>
+    <w:p>
+      <w:pPr>
+        <w:jc w:val="center"/>
+        <w:rPr>
+          <w:rFonts w:ascii="Helvetica" w:hAnsi="Helvetica" w:cs="Helvetica"/>
+          <w:color w:val="000000"/>
+          <w:sz w:val="28"/>
+          <w:szCs w:val="34"/>
+          <w:shd w:val="clear" w:color="auto" w:fill="FFFFFF"/>
+        </w:rPr>
+      </w:pPr>
       <w:bookmarkStart w:id="0" w:name="_GoBack"/>
       <w:bookmarkEnd w:id="0"/>
+    </w:p>
+    <w:p>
+      <w:pPr>
+        <w:jc w:val="center"/>
+        <w:rPr>
+          <w:rFonts w:ascii="Helvetica" w:hAnsi="Helvetica" w:cs="Helvetica"/>
+          <w:color w:val="000000"/>
+          <w:sz w:val="28"/>
+          <w:szCs w:val="34"/>
+          <w:shd w:val="clear" w:color="auto" w:fill="FFFFFF"/>
+        </w:rPr>
+      </w:pPr>
+    </w:p>
+    <w:p>
+      <w:pPr>
+        <w:jc w:val="center"/>
+        <w:rPr>
+          <w:rFonts w:ascii="Helvetica" w:hAnsi="Helvetica" w:cs="Helvetica"/>
+          <w:color w:val="000000"/>
+          <w:sz w:val="28"/>
+          <w:szCs w:val="34"/>
+          <w:shd w:val="clear" w:color="auto" w:fill="FFFFFF"/>
+        </w:rPr>
+      </w:pPr>
+    </w:p>
+    <w:p>
+      <w:pPr>
+        <w:jc w:val="center"/>
+        <w:rPr>
+          <w:rFonts w:ascii="Helvetica" w:hAnsi="Helvetica" w:cs="Helvetica"/>
+          <w:color w:val="000000"/>
+          <w:sz w:val="28"/>
+          <w:szCs w:val="34"/>
+          <w:shd w:val="clear" w:color="auto" w:fill="FFFFFF"/>
+        </w:rPr>
+      </w:pPr>
+    </w:p>
+    <w:p>
+      <w:pPr>
+        <w:jc w:val="center"/>
+        <w:rPr>
+          <w:sz w:val="32"/>
+          <w:szCs w:val="34"/>
+        </w:rPr>
+      </w:pPr>
     </w:p>
     <w:sectPr>
       <w:pgSz w:w="11906" w:h="16838"/>

--- a/Билеты 1-15.docx
+++ b/Билеты 1-15.docx
@@ -2859,12 +2859,10 @@
           <w:szCs w:val="34"/>
           <w:shd w:val="clear" w:color="auto" w:fill="FFFFFF"/>
         </w:rPr>
-        <w:t>Перечислите  основные  положения  клеточной  теории.  Определите  научное  значение клеточной теории.</w:t>
-      </w:r>
-    </w:p>
-    <w:p>
-      <w:pPr>
-        <w:jc w:val="center"/>
+        <w:t xml:space="preserve">Перечислите  основные  положения  клеточной  теории.  </w:t>
+      </w:r>
+      <w:proofErr w:type="gramStart"/>
+      <w:r>
         <w:rPr>
           <w:rFonts w:ascii="Helvetica" w:hAnsi="Helvetica" w:cs="Helvetica"/>
           <w:b/>
@@ -2873,66 +2871,647 @@
           <w:szCs w:val="34"/>
           <w:shd w:val="clear" w:color="auto" w:fill="FFFFFF"/>
         </w:rPr>
-      </w:pPr>
-    </w:p>
-    <w:p>
-      <w:pPr>
-        <w:jc w:val="center"/>
-        <w:rPr>
-          <w:rFonts w:ascii="Helvetica" w:hAnsi="Helvetica" w:cs="Helvetica"/>
-          <w:color w:val="000000"/>
-          <w:sz w:val="28"/>
-          <w:szCs w:val="34"/>
-          <w:shd w:val="clear" w:color="auto" w:fill="FFFFFF"/>
-        </w:rPr>
-      </w:pPr>
+        <w:t>Определите  научное</w:t>
+      </w:r>
+      <w:proofErr w:type="gramEnd"/>
+      <w:r>
+        <w:rPr>
+          <w:rFonts w:ascii="Helvetica" w:hAnsi="Helvetica" w:cs="Helvetica"/>
+          <w:b/>
+          <w:color w:val="000000"/>
+          <w:sz w:val="28"/>
+          <w:szCs w:val="34"/>
+          <w:shd w:val="clear" w:color="auto" w:fill="FFFFFF"/>
+        </w:rPr>
+        <w:t xml:space="preserve">  значение клеточной теории.</w:t>
+      </w:r>
+    </w:p>
+    <w:p>
+      <w:pPr>
+        <w:jc w:val="center"/>
+        <w:rPr>
+          <w:rFonts w:ascii="Helvetica" w:hAnsi="Helvetica" w:cs="Helvetica"/>
+          <w:color w:val="000000"/>
+          <w:sz w:val="44"/>
+          <w:szCs w:val="34"/>
+          <w:shd w:val="clear" w:color="auto" w:fill="FFFFFF"/>
+        </w:rPr>
+      </w:pPr>
+      <w:r>
+        <w:rPr>
+          <w:rFonts w:ascii="Helvetica" w:hAnsi="Helvetica" w:cs="Helvetica"/>
+          <w:color w:val="333333"/>
+          <w:sz w:val="36"/>
+          <w:szCs w:val="23"/>
+          <w:shd w:val="clear" w:color="auto" w:fill="FFFFFF"/>
+        </w:rPr>
+        <w:t xml:space="preserve">№ 1 Клетка — единица строения, жизнедеятельности, роста и развития живых организмов, вне клетки жизни нет; </w:t>
+      </w:r>
+      <w:r>
+        <w:rPr>
+          <w:rFonts w:ascii="Helvetica" w:hAnsi="Helvetica" w:cs="Helvetica"/>
+          <w:color w:val="333333"/>
+          <w:sz w:val="36"/>
+          <w:szCs w:val="23"/>
+        </w:rPr>
+        <w:br/>
+      </w:r>
+      <w:r>
+        <w:rPr>
+          <w:rFonts w:ascii="Helvetica" w:hAnsi="Helvetica" w:cs="Helvetica"/>
+          <w:color w:val="333333"/>
+          <w:sz w:val="36"/>
+          <w:szCs w:val="23"/>
+        </w:rPr>
+        <w:br/>
+      </w:r>
+      <w:r>
+        <w:rPr>
+          <w:rFonts w:ascii="Helvetica" w:hAnsi="Helvetica" w:cs="Helvetica"/>
+          <w:color w:val="333333"/>
+          <w:sz w:val="36"/>
+          <w:szCs w:val="23"/>
+          <w:shd w:val="clear" w:color="auto" w:fill="FFFFFF"/>
+        </w:rPr>
+        <w:t xml:space="preserve">№ 2 Клетка — единая система, состоящая из множества закономерно связанных друг с другом элементов, представляющих собой определенное целостное образование; </w:t>
+      </w:r>
+      <w:r>
+        <w:rPr>
+          <w:rFonts w:ascii="Helvetica" w:hAnsi="Helvetica" w:cs="Helvetica"/>
+          <w:color w:val="333333"/>
+          <w:sz w:val="36"/>
+          <w:szCs w:val="23"/>
+        </w:rPr>
+        <w:br/>
+      </w:r>
+      <w:r>
+        <w:rPr>
+          <w:rFonts w:ascii="Helvetica" w:hAnsi="Helvetica" w:cs="Helvetica"/>
+          <w:color w:val="333333"/>
+          <w:sz w:val="36"/>
+          <w:szCs w:val="23"/>
+        </w:rPr>
+        <w:br/>
+      </w:r>
+      <w:r>
+        <w:rPr>
+          <w:rFonts w:ascii="Helvetica" w:hAnsi="Helvetica" w:cs="Helvetica"/>
+          <w:color w:val="333333"/>
+          <w:sz w:val="36"/>
+          <w:szCs w:val="23"/>
+          <w:shd w:val="clear" w:color="auto" w:fill="FFFFFF"/>
+        </w:rPr>
+        <w:t xml:space="preserve">№ 3 Клетки всех организмов сходны по своему химическому составу, строению и функциям; </w:t>
+      </w:r>
+      <w:r>
+        <w:rPr>
+          <w:rFonts w:ascii="Helvetica" w:hAnsi="Helvetica" w:cs="Helvetica"/>
+          <w:color w:val="333333"/>
+          <w:sz w:val="36"/>
+          <w:szCs w:val="23"/>
+        </w:rPr>
+        <w:br/>
+      </w:r>
+      <w:r>
+        <w:rPr>
+          <w:rFonts w:ascii="Helvetica" w:hAnsi="Helvetica" w:cs="Helvetica"/>
+          <w:color w:val="333333"/>
+          <w:sz w:val="36"/>
+          <w:szCs w:val="23"/>
+        </w:rPr>
+        <w:br/>
+      </w:r>
+      <w:r>
+        <w:rPr>
+          <w:rFonts w:ascii="Helvetica" w:hAnsi="Helvetica" w:cs="Helvetica"/>
+          <w:color w:val="333333"/>
+          <w:sz w:val="36"/>
+          <w:szCs w:val="23"/>
+          <w:shd w:val="clear" w:color="auto" w:fill="FFFFFF"/>
+        </w:rPr>
+        <w:t xml:space="preserve">№ 4 Новые клетки образуются только в результате деления исходных клеток; </w:t>
+      </w:r>
+      <w:r>
+        <w:rPr>
+          <w:rFonts w:ascii="Helvetica" w:hAnsi="Helvetica" w:cs="Helvetica"/>
+          <w:color w:val="333333"/>
+          <w:sz w:val="36"/>
+          <w:szCs w:val="23"/>
+        </w:rPr>
+        <w:br/>
+      </w:r>
+      <w:r>
+        <w:rPr>
+          <w:rFonts w:ascii="Helvetica" w:hAnsi="Helvetica" w:cs="Helvetica"/>
+          <w:color w:val="333333"/>
+          <w:sz w:val="36"/>
+          <w:szCs w:val="23"/>
+        </w:rPr>
+        <w:br/>
+      </w:r>
+      <w:r>
+        <w:rPr>
+          <w:rFonts w:ascii="Helvetica" w:hAnsi="Helvetica" w:cs="Helvetica"/>
+          <w:color w:val="333333"/>
+          <w:sz w:val="36"/>
+          <w:szCs w:val="23"/>
+          <w:shd w:val="clear" w:color="auto" w:fill="FFFFFF"/>
+        </w:rPr>
+        <w:t xml:space="preserve">№ 5 Клетки многоклеточных организмов образуют ткани, ткани образуют органы. Жизнь организма в целом обусловлена взаимодействием составляющих его клеток; </w:t>
+      </w:r>
+      <w:r>
+        <w:rPr>
+          <w:rFonts w:ascii="Helvetica" w:hAnsi="Helvetica" w:cs="Helvetica"/>
+          <w:color w:val="333333"/>
+          <w:sz w:val="36"/>
+          <w:szCs w:val="23"/>
+        </w:rPr>
+        <w:br/>
+      </w:r>
+      <w:r>
+        <w:rPr>
+          <w:rFonts w:ascii="Helvetica" w:hAnsi="Helvetica" w:cs="Helvetica"/>
+          <w:color w:val="333333"/>
+          <w:sz w:val="36"/>
+          <w:szCs w:val="23"/>
+        </w:rPr>
+        <w:br/>
+      </w:r>
+      <w:r>
+        <w:rPr>
+          <w:rFonts w:ascii="Helvetica" w:hAnsi="Helvetica" w:cs="Helvetica"/>
+          <w:color w:val="333333"/>
+          <w:sz w:val="36"/>
+          <w:szCs w:val="23"/>
+          <w:shd w:val="clear" w:color="auto" w:fill="FFFFFF"/>
+        </w:rPr>
+        <w:t>№ 6 Клетки многоклеточных организмов имеют полный набор генов, но отличаются друг от друга тем, что у них работают различные группы генов, следствием чего является морфологическое и функциональное разнообразие клеток — дифференцировка.</w:t>
+      </w:r>
+    </w:p>
+    <w:p>
+      <w:pPr>
+        <w:jc w:val="center"/>
+        <w:rPr>
+          <w:rFonts w:ascii="Helvetica" w:hAnsi="Helvetica" w:cs="Helvetica"/>
+          <w:color w:val="000000"/>
+          <w:sz w:val="28"/>
+          <w:szCs w:val="34"/>
+          <w:shd w:val="clear" w:color="auto" w:fill="FFFFFF"/>
+        </w:rPr>
+      </w:pPr>
+    </w:p>
+    <w:p>
+      <w:pPr>
+        <w:jc w:val="center"/>
+        <w:rPr>
+          <w:rFonts w:ascii="Helvetica" w:hAnsi="Helvetica" w:cs="Helvetica"/>
+          <w:color w:val="000000"/>
+          <w:sz w:val="28"/>
+          <w:szCs w:val="34"/>
+          <w:shd w:val="clear" w:color="auto" w:fill="FFFFFF"/>
+        </w:rPr>
+      </w:pPr>
+    </w:p>
+    <w:p>
+      <w:pPr>
+        <w:jc w:val="center"/>
+        <w:rPr>
+          <w:rFonts w:ascii="Helvetica" w:hAnsi="Helvetica" w:cs="Helvetica"/>
+          <w:color w:val="000000"/>
+          <w:sz w:val="28"/>
+          <w:szCs w:val="34"/>
+          <w:shd w:val="clear" w:color="auto" w:fill="FFFFFF"/>
+        </w:rPr>
+      </w:pPr>
+    </w:p>
+    <w:p>
+      <w:pPr>
+        <w:jc w:val="center"/>
+        <w:rPr>
+          <w:sz w:val="32"/>
+          <w:szCs w:val="34"/>
+        </w:rPr>
+      </w:pPr>
+      <w:r>
+        <w:rPr>
+          <w:sz w:val="32"/>
+          <w:szCs w:val="34"/>
+        </w:rPr>
+        <w:lastRenderedPageBreak/>
+        <w:t>Билет №6</w:t>
+      </w:r>
+    </w:p>
+    <w:p>
+      <w:pPr>
+        <w:jc w:val="center"/>
+        <w:rPr>
+          <w:sz w:val="32"/>
+          <w:szCs w:val="34"/>
+        </w:rPr>
+      </w:pPr>
+      <w:r>
+        <w:rPr>
+          <w:sz w:val="32"/>
+          <w:szCs w:val="34"/>
+        </w:rPr>
+        <w:t>Вопрос №1</w:t>
+      </w:r>
+    </w:p>
+    <w:p>
+      <w:pPr>
+        <w:jc w:val="center"/>
+        <w:rPr>
+          <w:b/>
+          <w:sz w:val="32"/>
+          <w:szCs w:val="34"/>
+        </w:rPr>
+      </w:pPr>
+      <w:r>
+        <w:rPr>
+          <w:b/>
+          <w:sz w:val="32"/>
+          <w:szCs w:val="34"/>
+        </w:rPr>
+        <w:t xml:space="preserve">Опишите большой и малый круги кровообращения (рисунок 1). </w:t>
+      </w:r>
+      <w:proofErr w:type="gramStart"/>
+      <w:r>
+        <w:rPr>
+          <w:b/>
+          <w:sz w:val="32"/>
+          <w:szCs w:val="34"/>
+        </w:rPr>
+        <w:t>Укажите  биологическое</w:t>
+      </w:r>
+      <w:proofErr w:type="gramEnd"/>
+      <w:r>
+        <w:rPr>
+          <w:b/>
+          <w:sz w:val="32"/>
+          <w:szCs w:val="34"/>
+        </w:rPr>
+        <w:t xml:space="preserve"> значение кругов кровообращения.</w:t>
+      </w:r>
+    </w:p>
+    <w:p>
+      <w:pPr>
+        <w:jc w:val="center"/>
+        <w:rPr>
+          <w:sz w:val="48"/>
+          <w:szCs w:val="34"/>
+        </w:rPr>
+      </w:pPr>
+      <w:r>
+        <w:rPr>
+          <w:sz w:val="48"/>
+          <w:szCs w:val="34"/>
+        </w:rPr>
+        <w:t xml:space="preserve">Большой круг. Артериальная кровь уходит из левого желудочка. Идёт по артериям, капиллярам. Идёт по венам, где становиться венозной и идёт в правое предсердие. </w:t>
+      </w:r>
+    </w:p>
+    <w:p>
+      <w:pPr>
+        <w:jc w:val="center"/>
+        <w:rPr>
+          <w:sz w:val="48"/>
+          <w:szCs w:val="34"/>
+        </w:rPr>
+      </w:pPr>
+      <w:r>
+        <w:rPr>
+          <w:sz w:val="48"/>
+          <w:szCs w:val="34"/>
+        </w:rPr>
+        <w:t xml:space="preserve">Малый круг. Приходит кровь. Из правого желудочка идёт венозная кровь в легочные артерии. Из </w:t>
+      </w:r>
+      <w:proofErr w:type="gramStart"/>
+      <w:r>
+        <w:rPr>
+          <w:sz w:val="48"/>
+          <w:szCs w:val="34"/>
+        </w:rPr>
+        <w:t>них</w:t>
+      </w:r>
+      <w:proofErr w:type="gramEnd"/>
+      <w:r>
+        <w:rPr>
+          <w:sz w:val="48"/>
+          <w:szCs w:val="34"/>
+        </w:rPr>
+        <w:t xml:space="preserve"> а капилляры лёгких, где становиться артериальный и идёт в левое предсердие </w:t>
+      </w:r>
+    </w:p>
+    <w:p>
+      <w:pPr>
+        <w:jc w:val="center"/>
+        <w:rPr>
+          <w:sz w:val="48"/>
+          <w:szCs w:val="34"/>
+        </w:rPr>
+      </w:pPr>
+      <w:r>
+        <w:rPr>
+          <w:sz w:val="48"/>
+          <w:szCs w:val="34"/>
+        </w:rPr>
+        <w:t>Благодаря кругам кровообращения венозная кровь обогащается кислородом и становится артериальной</w:t>
+      </w:r>
+    </w:p>
+    <w:p>
+      <w:pPr>
+        <w:jc w:val="right"/>
+        <w:rPr>
+          <w:sz w:val="48"/>
+          <w:szCs w:val="34"/>
+        </w:rPr>
+      </w:pPr>
+      <w:r>
+        <w:rPr>
+          <w:noProof/>
+          <w:lang w:eastAsia="ru-RU"/>
+        </w:rPr>
+        <w:drawing>
+          <wp:inline distT="0" distB="0" distL="0" distR="0" wp14:anchorId="690508BB" wp14:editId="012CDD6E">
+            <wp:extent cx="1937983" cy="2731385"/>
+            <wp:effectExtent l="0" t="0" r="5715" b="0"/>
+            <wp:docPr id="10" name="Рисунок 10"/>
+            <wp:cNvGraphicFramePr>
+              <a:graphicFrameLocks xmlns:a="http://schemas.openxmlformats.org/drawingml/2006/main" noChangeAspect="1"/>
+            </wp:cNvGraphicFramePr>
+            <a:graphic xmlns:a="http://schemas.openxmlformats.org/drawingml/2006/main">
+              <a:graphicData uri="http://schemas.openxmlformats.org/drawingml/2006/picture">
+                <pic:pic xmlns:pic="http://schemas.openxmlformats.org/drawingml/2006/picture">
+                  <pic:nvPicPr>
+                    <pic:cNvPr id="1" name=""/>
+                    <pic:cNvPicPr/>
+                  </pic:nvPicPr>
+                  <pic:blipFill>
+                    <a:blip r:embed="rId13"/>
+                    <a:stretch>
+                      <a:fillRect/>
+                    </a:stretch>
+                  </pic:blipFill>
+                  <pic:spPr>
+                    <a:xfrm>
+                      <a:off x="0" y="0"/>
+                      <a:ext cx="1937983" cy="2731385"/>
+                    </a:xfrm>
+                    <a:prstGeom prst="rect">
+                      <a:avLst/>
+                    </a:prstGeom>
+                  </pic:spPr>
+                </pic:pic>
+              </a:graphicData>
+            </a:graphic>
+          </wp:inline>
+        </w:drawing>
+      </w:r>
+    </w:p>
+    <w:p>
+      <w:pPr>
+        <w:jc w:val="center"/>
+        <w:rPr>
+          <w:sz w:val="32"/>
+          <w:szCs w:val="34"/>
+        </w:rPr>
+      </w:pPr>
+      <w:r>
+        <w:rPr>
+          <w:sz w:val="32"/>
+          <w:szCs w:val="34"/>
+        </w:rPr>
+        <w:lastRenderedPageBreak/>
+        <w:t>Билеты №6</w:t>
+      </w:r>
+    </w:p>
+    <w:p>
+      <w:pPr>
+        <w:jc w:val="center"/>
+        <w:rPr>
+          <w:sz w:val="32"/>
+          <w:szCs w:val="34"/>
+        </w:rPr>
+      </w:pPr>
+      <w:r>
+        <w:rPr>
+          <w:sz w:val="32"/>
+          <w:szCs w:val="34"/>
+        </w:rPr>
+        <w:t>Вопрос№2</w:t>
+      </w:r>
+    </w:p>
+    <w:p>
+      <w:pPr>
+        <w:jc w:val="center"/>
+        <w:rPr>
+          <w:b/>
+          <w:sz w:val="32"/>
+          <w:szCs w:val="34"/>
+        </w:rPr>
+      </w:pPr>
+      <w:r>
+        <w:rPr>
+          <w:b/>
+          <w:sz w:val="32"/>
+          <w:szCs w:val="34"/>
+        </w:rPr>
+        <w:t>На рисунке 2</w:t>
+      </w:r>
+      <w:r>
+        <w:rPr>
+          <w:b/>
+          <w:sz w:val="32"/>
+          <w:szCs w:val="34"/>
+        </w:rPr>
+        <w:t xml:space="preserve"> </w:t>
+      </w:r>
+      <w:proofErr w:type="gramStart"/>
+      <w:r>
+        <w:rPr>
+          <w:b/>
+          <w:sz w:val="32"/>
+          <w:szCs w:val="34"/>
+        </w:rPr>
+        <w:t>показаны  два</w:t>
+      </w:r>
+      <w:proofErr w:type="gramEnd"/>
+      <w:r>
+        <w:rPr>
+          <w:b/>
+          <w:sz w:val="32"/>
+          <w:szCs w:val="34"/>
+        </w:rPr>
+        <w:t xml:space="preserve">  вида растений: лютик ядовитый и лютик едкий. По каким признакам ученые определяют принадлежность   этих   растений   к определенному биологическому виду?</w:t>
+      </w:r>
+    </w:p>
+    <w:p>
+      <w:pPr>
+        <w:pStyle w:val="a4"/>
+        <w:numPr>
+          <w:ilvl w:val="0"/>
+          <w:numId w:val="2"/>
+        </w:numPr>
+        <w:jc w:val="center"/>
+        <w:rPr>
+          <w:sz w:val="44"/>
+          <w:szCs w:val="34"/>
+        </w:rPr>
+      </w:pPr>
+      <w:r>
+        <w:rPr>
+          <w:sz w:val="44"/>
+          <w:szCs w:val="34"/>
+        </w:rPr>
+        <w:t>У лютика ядовитого менее крупные и развитые цветы, нежели у лютика едкого.</w:t>
+      </w:r>
+    </w:p>
+    <w:p>
+      <w:pPr>
+        <w:pStyle w:val="a4"/>
+        <w:ind w:left="795"/>
+        <w:rPr>
+          <w:sz w:val="44"/>
+          <w:szCs w:val="34"/>
+        </w:rPr>
+      </w:pPr>
+    </w:p>
+    <w:p>
+      <w:pPr>
+        <w:pStyle w:val="a4"/>
+        <w:numPr>
+          <w:ilvl w:val="0"/>
+          <w:numId w:val="2"/>
+        </w:numPr>
+        <w:jc w:val="center"/>
+        <w:rPr>
+          <w:sz w:val="44"/>
+          <w:szCs w:val="34"/>
+        </w:rPr>
+      </w:pPr>
+      <w:r>
+        <w:rPr>
+          <w:sz w:val="44"/>
+          <w:szCs w:val="34"/>
+        </w:rPr>
+        <w:t xml:space="preserve">Корневища у лютика ядовитого не луковичные, а у лютика едкого </w:t>
+      </w:r>
+      <w:r>
+        <w:rPr>
+          <w:sz w:val="44"/>
+          <w:szCs w:val="34"/>
+        </w:rPr>
+        <w:t>–</w:t>
+      </w:r>
+      <w:r>
+        <w:rPr>
+          <w:sz w:val="44"/>
+          <w:szCs w:val="34"/>
+        </w:rPr>
+        <w:t xml:space="preserve"> луковичные</w:t>
+      </w:r>
+    </w:p>
+    <w:p>
+      <w:pPr>
+        <w:pStyle w:val="a4"/>
+        <w:rPr>
+          <w:sz w:val="44"/>
+          <w:szCs w:val="34"/>
+        </w:rPr>
+      </w:pPr>
+    </w:p>
+    <w:p>
+      <w:pPr>
+        <w:pStyle w:val="a4"/>
+        <w:ind w:left="795"/>
+        <w:rPr>
+          <w:sz w:val="44"/>
+          <w:szCs w:val="34"/>
+        </w:rPr>
+      </w:pPr>
+    </w:p>
+    <w:p>
+      <w:pPr>
+        <w:jc w:val="center"/>
+        <w:rPr>
+          <w:sz w:val="44"/>
+          <w:szCs w:val="34"/>
+        </w:rPr>
+      </w:pPr>
+      <w:r>
+        <w:rPr>
+          <w:sz w:val="44"/>
+          <w:szCs w:val="34"/>
+        </w:rPr>
+        <w:t xml:space="preserve">3. У лютика ядовитого листья </w:t>
+      </w:r>
+      <w:proofErr w:type="spellStart"/>
+      <w:r>
+        <w:rPr>
+          <w:sz w:val="44"/>
+          <w:szCs w:val="34"/>
+        </w:rPr>
+        <w:t>состоятт</w:t>
+      </w:r>
+      <w:proofErr w:type="spellEnd"/>
+      <w:r>
+        <w:rPr>
+          <w:sz w:val="44"/>
+          <w:szCs w:val="34"/>
+        </w:rPr>
+        <w:t xml:space="preserve"> из трёх сегментов, а у лютика едкого - из множества сегментов.</w:t>
+      </w:r>
+    </w:p>
+    <w:p>
+      <w:pPr>
+        <w:jc w:val="center"/>
+        <w:rPr>
+          <w:sz w:val="44"/>
+          <w:szCs w:val="34"/>
+        </w:rPr>
+      </w:pPr>
+      <w:r>
+        <w:rPr>
+          <w:noProof/>
+          <w:lang w:eastAsia="ru-RU"/>
+        </w:rPr>
+        <w:drawing>
+          <wp:inline distT="0" distB="0" distL="0" distR="0" wp14:anchorId="70C1AEAC" wp14:editId="147FDA3E">
+            <wp:extent cx="4028571" cy="3333333"/>
+            <wp:effectExtent l="0" t="0" r="0" b="635"/>
+            <wp:docPr id="11" name="Рисунок 11"/>
+            <wp:cNvGraphicFramePr>
+              <a:graphicFrameLocks xmlns:a="http://schemas.openxmlformats.org/drawingml/2006/main" noChangeAspect="1"/>
+            </wp:cNvGraphicFramePr>
+            <a:graphic xmlns:a="http://schemas.openxmlformats.org/drawingml/2006/main">
+              <a:graphicData uri="http://schemas.openxmlformats.org/drawingml/2006/picture">
+                <pic:pic xmlns:pic="http://schemas.openxmlformats.org/drawingml/2006/picture">
+                  <pic:nvPicPr>
+                    <pic:cNvPr id="1" name=""/>
+                    <pic:cNvPicPr/>
+                  </pic:nvPicPr>
+                  <pic:blipFill>
+                    <a:blip r:embed="rId14"/>
+                    <a:stretch>
+                      <a:fillRect/>
+                    </a:stretch>
+                  </pic:blipFill>
+                  <pic:spPr>
+                    <a:xfrm>
+                      <a:off x="0" y="0"/>
+                      <a:ext cx="4028571" cy="3333333"/>
+                    </a:xfrm>
+                    <a:prstGeom prst="rect">
+                      <a:avLst/>
+                    </a:prstGeom>
+                  </pic:spPr>
+                </pic:pic>
+              </a:graphicData>
+            </a:graphic>
+          </wp:inline>
+        </w:drawing>
+      </w:r>
       <w:bookmarkStart w:id="0" w:name="_GoBack"/>
       <w:bookmarkEnd w:id="0"/>
-    </w:p>
-    <w:p>
-      <w:pPr>
-        <w:jc w:val="center"/>
-        <w:rPr>
-          <w:rFonts w:ascii="Helvetica" w:hAnsi="Helvetica" w:cs="Helvetica"/>
-          <w:color w:val="000000"/>
-          <w:sz w:val="28"/>
-          <w:szCs w:val="34"/>
-          <w:shd w:val="clear" w:color="auto" w:fill="FFFFFF"/>
-        </w:rPr>
-      </w:pPr>
-    </w:p>
-    <w:p>
-      <w:pPr>
-        <w:jc w:val="center"/>
-        <w:rPr>
-          <w:rFonts w:ascii="Helvetica" w:hAnsi="Helvetica" w:cs="Helvetica"/>
-          <w:color w:val="000000"/>
-          <w:sz w:val="28"/>
-          <w:szCs w:val="34"/>
-          <w:shd w:val="clear" w:color="auto" w:fill="FFFFFF"/>
-        </w:rPr>
-      </w:pPr>
-    </w:p>
-    <w:p>
-      <w:pPr>
-        <w:jc w:val="center"/>
-        <w:rPr>
-          <w:rFonts w:ascii="Helvetica" w:hAnsi="Helvetica" w:cs="Helvetica"/>
-          <w:color w:val="000000"/>
-          <w:sz w:val="28"/>
-          <w:szCs w:val="34"/>
-          <w:shd w:val="clear" w:color="auto" w:fill="FFFFFF"/>
-        </w:rPr>
-      </w:pPr>
-    </w:p>
-    <w:p>
-      <w:pPr>
-        <w:jc w:val="center"/>
-        <w:rPr>
-          <w:sz w:val="32"/>
-          <w:szCs w:val="34"/>
-        </w:rPr>
-      </w:pPr>
     </w:p>
     <w:sectPr>
       <w:pgSz w:w="11906" w:h="16838"/>
@@ -2947,16 +3526,16 @@
 <file path=word/numbering.xml><?xml version="1.0" encoding="utf-8"?>
 <w:numbering xmlns:wpc="http://schemas.microsoft.com/office/word/2010/wordprocessingCanvas" xmlns:cx="http://schemas.microsoft.com/office/drawing/2014/chartex" xmlns:mc="http://schemas.openxmlformats.org/markup-compatibility/2006" xmlns:o="urn:schemas-microsoft-com:office:office" xmlns:r="http://schemas.openxmlformats.org/officeDocument/2006/relationships" xmlns:m="http://schemas.openxmlformats.org/officeDocument/2006/math" xmlns:v="urn:schemas-microsoft-com:vml" xmlns:wp14="http://schemas.microsoft.com/office/word/2010/wordprocessingDrawing" xmlns:wp="http://schemas.openxmlformats.org/drawingml/2006/wordprocessingDrawing" xmlns:w10="urn:schemas-microsoft-com:office:word" xmlns:w="http://schemas.openxmlformats.org/wordprocessingml/2006/main" xmlns:w14="http://schemas.microsoft.com/office/word/2010/wordml" xmlns:w15="http://schemas.microsoft.com/office/word/2012/wordml" xmlns:w16se="http://schemas.microsoft.com/office/word/2015/wordml/symex" xmlns:wpg="http://schemas.microsoft.com/office/word/2010/wordprocessingGroup" xmlns:wpi="http://schemas.microsoft.com/office/word/2010/wordprocessingInk" xmlns:wne="http://schemas.microsoft.com/office/word/2006/wordml" xmlns:wps="http://schemas.microsoft.com/office/word/2010/wordprocessingShape" mc:Ignorable="w14 w15 w16se wp14">
   <w:abstractNum w:abstractNumId="0" w15:restartNumberingAfterBreak="0">
-    <w:nsid w:val="47BB0DB3"/>
+    <w:nsid w:val="07E45959"/>
     <w:multiLevelType w:val="hybridMultilevel"/>
-    <w:tmpl w:val="5E462FCC"/>
-    <w:lvl w:ilvl="0" w:tplc="0419000F">
+    <w:tmpl w:val="E7CABC16"/>
+    <w:lvl w:ilvl="0" w:tplc="A91C38D6">
       <w:start w:val="1"/>
       <w:numFmt w:val="decimal"/>
       <w:lvlText w:val="%1."/>
       <w:lvlJc w:val="left"/>
       <w:pPr>
-        <w:ind w:left="720" w:hanging="360"/>
+        <w:ind w:left="795" w:hanging="435"/>
       </w:pPr>
       <w:rPr>
         <w:rFonts w:hint="default"/>
@@ -3035,7 +3614,99 @@
       </w:pPr>
     </w:lvl>
   </w:abstractNum>
+  <w:abstractNum w:abstractNumId="1" w15:restartNumberingAfterBreak="0">
+    <w:nsid w:val="47BB0DB3"/>
+    <w:multiLevelType w:val="hybridMultilevel"/>
+    <w:tmpl w:val="5E462FCC"/>
+    <w:lvl w:ilvl="0" w:tplc="0419000F">
+      <w:start w:val="1"/>
+      <w:numFmt w:val="decimal"/>
+      <w:lvlText w:val="%1."/>
+      <w:lvlJc w:val="left"/>
+      <w:pPr>
+        <w:ind w:left="720" w:hanging="360"/>
+      </w:pPr>
+      <w:rPr>
+        <w:rFonts w:hint="default"/>
+      </w:rPr>
+    </w:lvl>
+    <w:lvl w:ilvl="1" w:tplc="04190019" w:tentative="1">
+      <w:start w:val="1"/>
+      <w:numFmt w:val="lowerLetter"/>
+      <w:lvlText w:val="%2."/>
+      <w:lvlJc w:val="left"/>
+      <w:pPr>
+        <w:ind w:left="1440" w:hanging="360"/>
+      </w:pPr>
+    </w:lvl>
+    <w:lvl w:ilvl="2" w:tplc="0419001B" w:tentative="1">
+      <w:start w:val="1"/>
+      <w:numFmt w:val="lowerRoman"/>
+      <w:lvlText w:val="%3."/>
+      <w:lvlJc w:val="right"/>
+      <w:pPr>
+        <w:ind w:left="2160" w:hanging="180"/>
+      </w:pPr>
+    </w:lvl>
+    <w:lvl w:ilvl="3" w:tplc="0419000F" w:tentative="1">
+      <w:start w:val="1"/>
+      <w:numFmt w:val="decimal"/>
+      <w:lvlText w:val="%4."/>
+      <w:lvlJc w:val="left"/>
+      <w:pPr>
+        <w:ind w:left="2880" w:hanging="360"/>
+      </w:pPr>
+    </w:lvl>
+    <w:lvl w:ilvl="4" w:tplc="04190019" w:tentative="1">
+      <w:start w:val="1"/>
+      <w:numFmt w:val="lowerLetter"/>
+      <w:lvlText w:val="%5."/>
+      <w:lvlJc w:val="left"/>
+      <w:pPr>
+        <w:ind w:left="3600" w:hanging="360"/>
+      </w:pPr>
+    </w:lvl>
+    <w:lvl w:ilvl="5" w:tplc="0419001B" w:tentative="1">
+      <w:start w:val="1"/>
+      <w:numFmt w:val="lowerRoman"/>
+      <w:lvlText w:val="%6."/>
+      <w:lvlJc w:val="right"/>
+      <w:pPr>
+        <w:ind w:left="4320" w:hanging="180"/>
+      </w:pPr>
+    </w:lvl>
+    <w:lvl w:ilvl="6" w:tplc="0419000F" w:tentative="1">
+      <w:start w:val="1"/>
+      <w:numFmt w:val="decimal"/>
+      <w:lvlText w:val="%7."/>
+      <w:lvlJc w:val="left"/>
+      <w:pPr>
+        <w:ind w:left="5040" w:hanging="360"/>
+      </w:pPr>
+    </w:lvl>
+    <w:lvl w:ilvl="7" w:tplc="04190019" w:tentative="1">
+      <w:start w:val="1"/>
+      <w:numFmt w:val="lowerLetter"/>
+      <w:lvlText w:val="%8."/>
+      <w:lvlJc w:val="left"/>
+      <w:pPr>
+        <w:ind w:left="5760" w:hanging="360"/>
+      </w:pPr>
+    </w:lvl>
+    <w:lvl w:ilvl="8" w:tplc="0419001B" w:tentative="1">
+      <w:start w:val="1"/>
+      <w:numFmt w:val="lowerRoman"/>
+      <w:lvlText w:val="%9."/>
+      <w:lvlJc w:val="right"/>
+      <w:pPr>
+        <w:ind w:left="6480" w:hanging="180"/>
+      </w:pPr>
+    </w:lvl>
+  </w:abstractNum>
   <w:num w:numId="1">
+    <w:abstractNumId w:val="1"/>
+  </w:num>
+  <w:num w:numId="2">
     <w:abstractNumId w:val="0"/>
   </w:num>
 </w:numbering>
@@ -3538,6 +4209,36 @@
       <w:lang w:eastAsia="ru-RU"/>
     </w:rPr>
   </w:style>
+  <w:style w:type="paragraph" w:styleId="a6">
+    <w:name w:val="Balloon Text"/>
+    <w:basedOn w:val="a"/>
+    <w:link w:val="a7"/>
+    <w:uiPriority w:val="99"/>
+    <w:semiHidden/>
+    <w:unhideWhenUsed/>
+    <w:rsid w:val="0099137F"/>
+    <w:pPr>
+      <w:spacing w:after="0" w:line="240" w:lineRule="auto"/>
+    </w:pPr>
+    <w:rPr>
+      <w:rFonts w:ascii="Segoe UI" w:hAnsi="Segoe UI" w:cs="Segoe UI"/>
+      <w:sz w:val="18"/>
+      <w:szCs w:val="18"/>
+    </w:rPr>
+  </w:style>
+  <w:style w:type="character" w:customStyle="1" w:styleId="a7">
+    <w:name w:val="Текст выноски Знак"/>
+    <w:basedOn w:val="a0"/>
+    <w:link w:val="a6"/>
+    <w:uiPriority w:val="99"/>
+    <w:semiHidden/>
+    <w:rsid w:val="0099137F"/>
+    <w:rPr>
+      <w:rFonts w:ascii="Segoe UI" w:hAnsi="Segoe UI" w:cs="Segoe UI"/>
+      <w:sz w:val="18"/>
+      <w:szCs w:val="18"/>
+    </w:rPr>
+  </w:style>
 </w:styles>
 </file>
 

--- a/Билеты 1-15.docx
+++ b/Билеты 1-15.docx
@@ -3465,8 +3465,10 @@
       <w:pPr>
         <w:jc w:val="center"/>
         <w:rPr>
-          <w:sz w:val="44"/>
-          <w:szCs w:val="34"/>
+          <w:noProof/>
+          <w:sz w:val="32"/>
+          <w:szCs w:val="32"/>
+          <w:lang w:eastAsia="ru-RU"/>
         </w:rPr>
       </w:pPr>
       <w:r>
@@ -3475,7 +3477,7 @@
           <w:lang w:eastAsia="ru-RU"/>
         </w:rPr>
         <w:drawing>
-          <wp:inline distT="0" distB="0" distL="0" distR="0" wp14:anchorId="70C1AEAC" wp14:editId="147FDA3E">
+          <wp:inline distT="0" distB="0" distL="0" distR="0" wp14:anchorId="0E58B831" wp14:editId="7C9EDDCE">
             <wp:extent cx="4028571" cy="3333333"/>
             <wp:effectExtent l="0" t="0" r="0" b="635"/>
             <wp:docPr id="11" name="Рисунок 11"/>
@@ -3510,8 +3512,639 @@
           </wp:inline>
         </w:drawing>
       </w:r>
+    </w:p>
+    <w:p>
+      <w:pPr>
+        <w:jc w:val="center"/>
+        <w:rPr>
+          <w:sz w:val="32"/>
+          <w:szCs w:val="32"/>
+        </w:rPr>
+      </w:pPr>
+      <w:r>
+        <w:rPr>
+          <w:sz w:val="32"/>
+          <w:szCs w:val="32"/>
+        </w:rPr>
+        <w:lastRenderedPageBreak/>
+        <w:t>Билет 7</w:t>
+      </w:r>
+    </w:p>
+    <w:p>
+      <w:pPr>
+        <w:jc w:val="center"/>
+        <w:rPr>
+          <w:sz w:val="32"/>
+          <w:szCs w:val="32"/>
+        </w:rPr>
+      </w:pPr>
+      <w:r>
+        <w:rPr>
+          <w:sz w:val="32"/>
+          <w:szCs w:val="32"/>
+        </w:rPr>
+        <w:t>Вопрос 1</w:t>
+      </w:r>
+    </w:p>
+    <w:p>
+      <w:pPr>
+        <w:jc w:val="center"/>
+        <w:rPr>
+          <w:b/>
+          <w:i/>
+        </w:rPr>
+      </w:pPr>
+      <w:r>
+        <w:rPr>
+          <w:b/>
+          <w:i/>
+        </w:rPr>
+        <w:t>По указанным симптомам предложите алгоритм действий по оказанию первой помощи:</w:t>
+      </w:r>
+    </w:p>
+    <w:p>
+      <w:pPr>
+        <w:jc w:val="center"/>
+        <w:rPr>
+          <w:b/>
+          <w:i/>
+        </w:rPr>
+      </w:pPr>
+      <w:r>
+        <w:rPr>
+          <w:b/>
+          <w:i/>
+        </w:rPr>
+        <w:t>вследствие падения на руку у пострадавшего наблюдается острая боль нарастающей силы,</w:t>
+      </w:r>
+    </w:p>
+    <w:p>
+      <w:pPr>
+        <w:jc w:val="center"/>
+        <w:rPr>
+          <w:b/>
+          <w:i/>
+        </w:rPr>
+      </w:pPr>
+      <w:r>
+        <w:rPr>
+          <w:b/>
+          <w:i/>
+        </w:rPr>
+        <w:t>отек в локтевом суставе, болезненность при пальпации. Пациент не может полноценно</w:t>
+      </w:r>
+    </w:p>
+    <w:p>
+      <w:pPr>
+        <w:jc w:val="center"/>
+        <w:rPr>
+          <w:b/>
+          <w:i/>
+        </w:rPr>
+      </w:pPr>
+      <w:r>
+        <w:rPr>
+          <w:b/>
+          <w:i/>
+        </w:rPr>
+        <w:t>осуществить движения рукой. Предложите</w:t>
+      </w:r>
+    </w:p>
+    <w:p>
+      <w:pPr>
+        <w:jc w:val="center"/>
+        <w:rPr>
+          <w:sz w:val="32"/>
+          <w:szCs w:val="32"/>
+        </w:rPr>
+      </w:pPr>
+      <w:r>
+        <w:rPr>
+          <w:sz w:val="32"/>
+          <w:szCs w:val="32"/>
+        </w:rPr>
+        <w:t>1. Осмотреть руку.</w:t>
+      </w:r>
+    </w:p>
+    <w:p>
+      <w:pPr>
+        <w:jc w:val="center"/>
+        <w:rPr>
+          <w:sz w:val="32"/>
+          <w:szCs w:val="32"/>
+        </w:rPr>
+      </w:pPr>
+      <w:r>
+        <w:rPr>
+          <w:sz w:val="32"/>
+          <w:szCs w:val="32"/>
+        </w:rPr>
+        <w:t>2. Придать руке неподвижное состояние.</w:t>
+      </w:r>
+    </w:p>
+    <w:p>
+      <w:pPr>
+        <w:jc w:val="center"/>
+        <w:rPr>
+          <w:sz w:val="32"/>
+          <w:szCs w:val="32"/>
+        </w:rPr>
+      </w:pPr>
+      <w:r>
+        <w:rPr>
+          <w:sz w:val="32"/>
+          <w:szCs w:val="32"/>
+        </w:rPr>
+        <w:t>3. Приложить холод.</w:t>
+      </w:r>
+    </w:p>
+    <w:p>
+      <w:pPr>
+        <w:jc w:val="center"/>
+        <w:rPr>
+          <w:sz w:val="32"/>
+          <w:szCs w:val="32"/>
+        </w:rPr>
+      </w:pPr>
+      <w:r>
+        <w:rPr>
+          <w:sz w:val="32"/>
+          <w:szCs w:val="32"/>
+        </w:rPr>
+        <w:t>4. Едим в травматологию, в больницу.</w:t>
+      </w:r>
+    </w:p>
+    <w:p>
+      <w:pPr>
+        <w:jc w:val="center"/>
+        <w:rPr>
+          <w:sz w:val="32"/>
+          <w:szCs w:val="32"/>
+        </w:rPr>
+      </w:pPr>
+    </w:p>
+    <w:p>
+      <w:pPr>
+        <w:jc w:val="center"/>
+        <w:rPr>
+          <w:sz w:val="32"/>
+          <w:szCs w:val="32"/>
+        </w:rPr>
+      </w:pPr>
+      <w:r>
+        <w:rPr>
+          <w:sz w:val="32"/>
+          <w:szCs w:val="32"/>
+        </w:rPr>
+        <w:t>Правила гигиены:</w:t>
+      </w:r>
+    </w:p>
+    <w:p>
+      <w:pPr>
+        <w:jc w:val="center"/>
+        <w:rPr>
+          <w:sz w:val="32"/>
+          <w:szCs w:val="32"/>
+        </w:rPr>
+      </w:pPr>
+      <w:r>
+        <w:rPr>
+          <w:sz w:val="32"/>
+          <w:szCs w:val="32"/>
+        </w:rPr>
+        <w:t>1. Систематически заниматься спортом.</w:t>
+      </w:r>
+    </w:p>
+    <w:p>
+      <w:pPr>
+        <w:jc w:val="center"/>
+        <w:rPr>
+          <w:sz w:val="32"/>
+          <w:szCs w:val="32"/>
+        </w:rPr>
+      </w:pPr>
+      <w:r>
+        <w:rPr>
+          <w:sz w:val="32"/>
+          <w:szCs w:val="32"/>
+        </w:rPr>
+        <w:t xml:space="preserve">2. Следить за массой </w:t>
+      </w:r>
+      <w:proofErr w:type="gramStart"/>
+      <w:r>
+        <w:rPr>
+          <w:sz w:val="32"/>
+          <w:szCs w:val="32"/>
+        </w:rPr>
+        <w:t>тела .</w:t>
+      </w:r>
+      <w:proofErr w:type="gramEnd"/>
+    </w:p>
+    <w:p>
+      <w:pPr>
+        <w:jc w:val="center"/>
+        <w:rPr>
+          <w:sz w:val="32"/>
+          <w:szCs w:val="32"/>
+        </w:rPr>
+      </w:pPr>
+      <w:r>
+        <w:rPr>
+          <w:sz w:val="32"/>
+          <w:szCs w:val="32"/>
+        </w:rPr>
+        <w:t>3. Правильно подбирать обувь.</w:t>
+      </w:r>
+    </w:p>
+    <w:p>
+      <w:pPr>
+        <w:jc w:val="center"/>
+        <w:rPr>
+          <w:sz w:val="32"/>
+          <w:szCs w:val="32"/>
+        </w:rPr>
+      </w:pPr>
+      <w:r>
+        <w:rPr>
+          <w:sz w:val="32"/>
+          <w:szCs w:val="32"/>
+        </w:rPr>
+        <w:t xml:space="preserve">4. Правильно сидеть за столом </w:t>
+      </w:r>
+      <w:proofErr w:type="gramStart"/>
+      <w:r>
+        <w:rPr>
+          <w:sz w:val="32"/>
+          <w:szCs w:val="32"/>
+        </w:rPr>
+        <w:t>( не</w:t>
+      </w:r>
+      <w:proofErr w:type="gramEnd"/>
+      <w:r>
+        <w:rPr>
+          <w:sz w:val="32"/>
+          <w:szCs w:val="32"/>
+        </w:rPr>
+        <w:t xml:space="preserve"> сутулиться, не горбиться).</w:t>
+      </w:r>
+    </w:p>
+    <w:p>
+      <w:pPr>
+        <w:jc w:val="center"/>
+        <w:rPr>
+          <w:sz w:val="32"/>
+          <w:szCs w:val="32"/>
+        </w:rPr>
+      </w:pPr>
+      <w:r>
+        <w:rPr>
+          <w:sz w:val="32"/>
+          <w:szCs w:val="32"/>
+        </w:rPr>
+        <w:t xml:space="preserve">5. Правильно питаться </w:t>
+      </w:r>
+      <w:proofErr w:type="gramStart"/>
+      <w:r>
+        <w:rPr>
+          <w:sz w:val="32"/>
+          <w:szCs w:val="32"/>
+        </w:rPr>
+        <w:t>( молоко</w:t>
+      </w:r>
+      <w:proofErr w:type="gramEnd"/>
+      <w:r>
+        <w:rPr>
+          <w:sz w:val="32"/>
+          <w:szCs w:val="32"/>
+        </w:rPr>
+        <w:t>, злаки, овощи, фрукты).</w:t>
+      </w:r>
+    </w:p>
+    <w:p>
+      <w:pPr>
+        <w:jc w:val="center"/>
+        <w:rPr>
+          <w:sz w:val="32"/>
+          <w:szCs w:val="32"/>
+        </w:rPr>
+      </w:pPr>
+    </w:p>
+    <w:p>
+      <w:pPr>
+        <w:jc w:val="center"/>
+        <w:rPr>
+          <w:sz w:val="32"/>
+          <w:szCs w:val="32"/>
+        </w:rPr>
+      </w:pPr>
+    </w:p>
+    <w:p>
+      <w:pPr>
+        <w:jc w:val="center"/>
+        <w:rPr>
+          <w:sz w:val="32"/>
+          <w:szCs w:val="32"/>
+        </w:rPr>
+      </w:pPr>
+    </w:p>
+    <w:p>
+      <w:pPr>
+        <w:jc w:val="center"/>
+        <w:rPr>
+          <w:sz w:val="32"/>
+          <w:szCs w:val="32"/>
+        </w:rPr>
+      </w:pPr>
+    </w:p>
+    <w:p>
+      <w:pPr>
+        <w:jc w:val="center"/>
+        <w:rPr>
+          <w:sz w:val="32"/>
+          <w:szCs w:val="32"/>
+        </w:rPr>
+      </w:pPr>
+    </w:p>
+    <w:p>
+      <w:pPr>
+        <w:jc w:val="center"/>
+        <w:rPr>
+          <w:sz w:val="32"/>
+          <w:szCs w:val="32"/>
+        </w:rPr>
+      </w:pPr>
+    </w:p>
+    <w:p>
+      <w:pPr>
+        <w:jc w:val="center"/>
+        <w:rPr>
+          <w:sz w:val="32"/>
+          <w:szCs w:val="32"/>
+        </w:rPr>
+      </w:pPr>
+    </w:p>
+    <w:p>
+      <w:pPr>
+        <w:jc w:val="center"/>
+        <w:rPr>
+          <w:sz w:val="32"/>
+          <w:szCs w:val="32"/>
+        </w:rPr>
+      </w:pPr>
+    </w:p>
+    <w:p>
+      <w:pPr>
+        <w:jc w:val="center"/>
+        <w:rPr>
+          <w:sz w:val="32"/>
+          <w:szCs w:val="32"/>
+        </w:rPr>
+      </w:pPr>
+    </w:p>
+    <w:p>
+      <w:pPr>
+        <w:jc w:val="center"/>
+        <w:rPr>
+          <w:sz w:val="32"/>
+          <w:szCs w:val="32"/>
+        </w:rPr>
+      </w:pPr>
+      <w:r>
+        <w:rPr>
+          <w:sz w:val="32"/>
+          <w:szCs w:val="32"/>
+        </w:rPr>
+        <w:lastRenderedPageBreak/>
+        <w:t>Билет 7</w:t>
+      </w:r>
+    </w:p>
+    <w:p>
+      <w:pPr>
+        <w:jc w:val="center"/>
+        <w:rPr>
+          <w:sz w:val="32"/>
+          <w:szCs w:val="32"/>
+        </w:rPr>
+      </w:pPr>
+      <w:r>
+        <w:rPr>
+          <w:sz w:val="32"/>
+          <w:szCs w:val="32"/>
+        </w:rPr>
+        <w:t>Вопрос 2</w:t>
+      </w:r>
+    </w:p>
+    <w:p>
+      <w:pPr>
+        <w:jc w:val="center"/>
+        <w:rPr>
+          <w:sz w:val="32"/>
+          <w:szCs w:val="32"/>
+        </w:rPr>
+      </w:pPr>
+      <w:r>
+        <w:rPr>
+          <w:rFonts w:ascii="Arial" w:hAnsi="Arial" w:cs="Arial"/>
+          <w:sz w:val="30"/>
+          <w:szCs w:val="30"/>
+        </w:rPr>
+        <w:t xml:space="preserve">Охарактеризуйте строение </w:t>
+      </w:r>
+      <w:proofErr w:type="spellStart"/>
+      <w:r>
+        <w:rPr>
+          <w:rFonts w:ascii="Arial" w:hAnsi="Arial" w:cs="Arial"/>
+          <w:sz w:val="30"/>
+          <w:szCs w:val="30"/>
+        </w:rPr>
+        <w:t>эукариотической</w:t>
+      </w:r>
+      <w:proofErr w:type="spellEnd"/>
+      <w:r>
+        <w:rPr>
+          <w:rFonts w:ascii="Arial" w:hAnsi="Arial" w:cs="Arial"/>
+          <w:sz w:val="30"/>
+          <w:szCs w:val="30"/>
+        </w:rPr>
+        <w:t xml:space="preserve"> растительной клетки (рисунок</w:t>
+      </w:r>
+      <w:r>
+        <w:rPr>
+          <w:rFonts w:ascii="Courier New" w:hAnsi="Courier New" w:cs="Courier New"/>
+          <w:sz w:val="30"/>
+          <w:szCs w:val="30"/>
+        </w:rPr>
+        <w:t>1).</w:t>
+      </w:r>
       <w:bookmarkStart w:id="0" w:name="_GoBack"/>
       <w:bookmarkEnd w:id="0"/>
+    </w:p>
+    <w:p>
+      <w:pPr>
+        <w:jc w:val="center"/>
+        <w:rPr>
+          <w:i/>
+          <w:sz w:val="48"/>
+          <w:szCs w:val="32"/>
+        </w:rPr>
+      </w:pPr>
+      <w:r>
+        <w:rPr>
+          <w:i/>
+          <w:sz w:val="48"/>
+          <w:szCs w:val="32"/>
+        </w:rPr>
+        <w:t>1 ЯДРЫШКО</w:t>
+      </w:r>
+    </w:p>
+    <w:p>
+      <w:pPr>
+        <w:jc w:val="center"/>
+        <w:rPr>
+          <w:i/>
+          <w:sz w:val="48"/>
+          <w:szCs w:val="32"/>
+        </w:rPr>
+      </w:pPr>
+      <w:r>
+        <w:rPr>
+          <w:i/>
+          <w:sz w:val="48"/>
+          <w:szCs w:val="32"/>
+        </w:rPr>
+        <w:t>4 МИТОХОНДРИИ</w:t>
+      </w:r>
+    </w:p>
+    <w:p>
+      <w:pPr>
+        <w:jc w:val="center"/>
+        <w:rPr>
+          <w:i/>
+          <w:sz w:val="48"/>
+          <w:szCs w:val="32"/>
+        </w:rPr>
+      </w:pPr>
+      <w:r>
+        <w:rPr>
+          <w:i/>
+          <w:sz w:val="48"/>
+          <w:szCs w:val="32"/>
+        </w:rPr>
+        <w:t>6 ВАКУОЛЬ</w:t>
+      </w:r>
+    </w:p>
+    <w:p>
+      <w:pPr>
+        <w:jc w:val="center"/>
+        <w:rPr>
+          <w:i/>
+          <w:sz w:val="48"/>
+          <w:szCs w:val="32"/>
+        </w:rPr>
+      </w:pPr>
+      <w:r>
+        <w:rPr>
+          <w:i/>
+          <w:sz w:val="48"/>
+          <w:szCs w:val="32"/>
+        </w:rPr>
+        <w:t>5 ФТОРОПЛАСТЫ</w:t>
+      </w:r>
+    </w:p>
+    <w:p>
+      <w:pPr>
+        <w:jc w:val="center"/>
+        <w:rPr>
+          <w:i/>
+          <w:sz w:val="48"/>
+          <w:szCs w:val="32"/>
+        </w:rPr>
+      </w:pPr>
+      <w:r>
+        <w:rPr>
+          <w:i/>
+          <w:sz w:val="48"/>
+          <w:szCs w:val="32"/>
+        </w:rPr>
+        <w:t>3 ГРАНУЛЯРНАЯ ЭНДОПЛАЗМАТИЧЕСКЯ СЕТЬ</w:t>
+      </w:r>
+    </w:p>
+    <w:p>
+      <w:pPr>
+        <w:jc w:val="center"/>
+        <w:rPr>
+          <w:i/>
+          <w:sz w:val="48"/>
+          <w:szCs w:val="32"/>
+        </w:rPr>
+      </w:pPr>
+      <w:r>
+        <w:rPr>
+          <w:i/>
+          <w:sz w:val="48"/>
+          <w:szCs w:val="32"/>
+        </w:rPr>
+        <w:t>2 АППАРАТ ГОЛЬДЖИ</w:t>
+      </w:r>
+    </w:p>
+    <w:p>
+      <w:pPr>
+        <w:jc w:val="center"/>
+        <w:rPr>
+          <w:i/>
+          <w:sz w:val="48"/>
+          <w:szCs w:val="32"/>
+        </w:rPr>
+      </w:pPr>
+      <w:r>
+        <w:rPr>
+          <w:i/>
+          <w:sz w:val="48"/>
+          <w:szCs w:val="32"/>
+        </w:rPr>
+        <w:t>7 РИБОСОМЫ</w:t>
+      </w:r>
+      <w:r>
+        <w:rPr>
+          <w:noProof/>
+          <w:lang w:eastAsia="ru-RU"/>
+        </w:rPr>
+        <w:drawing>
+          <wp:inline distT="0" distB="0" distL="0" distR="0" wp14:anchorId="0B13D380" wp14:editId="1427E049">
+            <wp:extent cx="5940425" cy="3053715"/>
+            <wp:effectExtent l="0" t="0" r="3175" b="0"/>
+            <wp:docPr id="12" name="Рисунок 12"/>
+            <wp:cNvGraphicFramePr>
+              <a:graphicFrameLocks xmlns:a="http://schemas.openxmlformats.org/drawingml/2006/main" noChangeAspect="1"/>
+            </wp:cNvGraphicFramePr>
+            <a:graphic xmlns:a="http://schemas.openxmlformats.org/drawingml/2006/main">
+              <a:graphicData uri="http://schemas.openxmlformats.org/drawingml/2006/picture">
+                <pic:pic xmlns:pic="http://schemas.openxmlformats.org/drawingml/2006/picture">
+                  <pic:nvPicPr>
+                    <pic:cNvPr id="1" name=""/>
+                    <pic:cNvPicPr/>
+                  </pic:nvPicPr>
+                  <pic:blipFill>
+                    <a:blip r:embed="rId15"/>
+                    <a:stretch>
+                      <a:fillRect/>
+                    </a:stretch>
+                  </pic:blipFill>
+                  <pic:spPr>
+                    <a:xfrm>
+                      <a:off x="0" y="0"/>
+                      <a:ext cx="5940425" cy="3053715"/>
+                    </a:xfrm>
+                    <a:prstGeom prst="rect">
+                      <a:avLst/>
+                    </a:prstGeom>
+                  </pic:spPr>
+                </pic:pic>
+              </a:graphicData>
+            </a:graphic>
+          </wp:inline>
+        </w:drawing>
+      </w:r>
     </w:p>
     <w:sectPr>
       <w:pgSz w:w="11906" w:h="16838"/>

--- a/Билеты 1-15.docx
+++ b/Билеты 1-15.docx
@@ -3534,13 +3534,13 @@
       <w:pPr>
         <w:jc w:val="center"/>
         <w:rPr>
-          <w:sz w:val="32"/>
-          <w:szCs w:val="32"/>
-        </w:rPr>
-      </w:pPr>
-      <w:r>
-        <w:rPr>
-          <w:sz w:val="32"/>
+          <w:sz w:val="44"/>
+          <w:szCs w:val="32"/>
+        </w:rPr>
+      </w:pPr>
+      <w:r>
+        <w:rPr>
+          <w:sz w:val="44"/>
           <w:szCs w:val="32"/>
         </w:rPr>
         <w:t>Вопрос 1</w:t>
@@ -3552,12 +3552,14 @@
         <w:rPr>
           <w:b/>
           <w:i/>
+          <w:sz w:val="32"/>
         </w:rPr>
       </w:pPr>
       <w:r>
         <w:rPr>
           <w:b/>
           <w:i/>
+          <w:sz w:val="32"/>
         </w:rPr>
         <w:t>По указанным симптомам предложите алгоритм действий по оказанию первой помощи:</w:t>
       </w:r>
@@ -3568,12 +3570,14 @@
         <w:rPr>
           <w:b/>
           <w:i/>
+          <w:sz w:val="32"/>
         </w:rPr>
       </w:pPr>
       <w:r>
         <w:rPr>
           <w:b/>
           <w:i/>
+          <w:sz w:val="32"/>
         </w:rPr>
         <w:t>вследствие падения на руку у пострадавшего наблюдается острая боль нарастающей силы,</w:t>
       </w:r>
@@ -3584,12 +3588,14 @@
         <w:rPr>
           <w:b/>
           <w:i/>
+          <w:sz w:val="32"/>
         </w:rPr>
       </w:pPr>
       <w:r>
         <w:rPr>
           <w:b/>
           <w:i/>
+          <w:sz w:val="32"/>
         </w:rPr>
         <w:t>отек в локтевом суставе, болезненность при пальпации. Пациент не может полноценно</w:t>
       </w:r>
@@ -3600,12 +3606,14 @@
         <w:rPr>
           <w:b/>
           <w:i/>
+          <w:sz w:val="32"/>
         </w:rPr>
       </w:pPr>
       <w:r>
         <w:rPr>
           <w:b/>
           <w:i/>
+          <w:sz w:val="32"/>
         </w:rPr>
         <w:t>осуществить движения рукой. Предложите</w:t>
       </w:r>
@@ -3671,7 +3679,21 @@
           <w:sz w:val="32"/>
           <w:szCs w:val="32"/>
         </w:rPr>
-        <w:t>4. Едим в травматологию, в больницу.</w:t>
+        <w:t>4. Еде</w:t>
+      </w:r>
+      <w:r>
+        <w:rPr>
+          <w:sz w:val="32"/>
+          <w:szCs w:val="32"/>
+        </w:rPr>
+        <w:t>*</w:t>
+      </w:r>
+      <w:r>
+        <w:rPr>
+          <w:sz w:val="32"/>
+          <w:szCs w:val="32"/>
+        </w:rPr>
+        <w:t>м в травматологию, в больницу.</w:t>
       </w:r>
     </w:p>
     <w:p>
@@ -3849,52 +3871,14 @@
     </w:p>
     <w:p>
       <w:pPr>
-        <w:jc w:val="center"/>
-        <w:rPr>
-          <w:sz w:val="32"/>
-          <w:szCs w:val="32"/>
-        </w:rPr>
-      </w:pPr>
-    </w:p>
-    <w:p>
-      <w:pPr>
-        <w:jc w:val="center"/>
-        <w:rPr>
-          <w:sz w:val="32"/>
-          <w:szCs w:val="32"/>
-        </w:rPr>
-      </w:pPr>
-    </w:p>
-    <w:p>
-      <w:pPr>
-        <w:jc w:val="center"/>
-        <w:rPr>
-          <w:sz w:val="32"/>
-          <w:szCs w:val="32"/>
-        </w:rPr>
-      </w:pPr>
-    </w:p>
-    <w:p>
-      <w:pPr>
-        <w:jc w:val="center"/>
-        <w:rPr>
-          <w:sz w:val="32"/>
-          <w:szCs w:val="32"/>
-        </w:rPr>
-      </w:pPr>
-    </w:p>
-    <w:p>
-      <w:pPr>
-        <w:jc w:val="center"/>
-        <w:rPr>
-          <w:sz w:val="32"/>
-          <w:szCs w:val="32"/>
-        </w:rPr>
-      </w:pPr>
-    </w:p>
-    <w:p>
-      <w:pPr>
-        <w:jc w:val="center"/>
+        <w:rPr>
+          <w:sz w:val="32"/>
+          <w:szCs w:val="32"/>
+        </w:rPr>
+      </w:pPr>
+    </w:p>
+    <w:p>
+      <w:pPr>
         <w:rPr>
           <w:sz w:val="32"/>
           <w:szCs w:val="32"/>
@@ -3940,6 +3924,7 @@
         <w:rPr>
           <w:sz w:val="32"/>
           <w:szCs w:val="32"/>
+          <w:lang w:val="en-US"/>
         </w:rPr>
       </w:pPr>
       <w:r>
@@ -3976,8 +3961,117 @@
         </w:rPr>
         <w:t>1).</w:t>
       </w:r>
+    </w:p>
+    <w:p>
+      <w:pPr>
+        <w:jc w:val="center"/>
+        <w:rPr>
+          <w:i/>
+          <w:sz w:val="52"/>
+          <w:szCs w:val="32"/>
+        </w:rPr>
+      </w:pPr>
+      <w:r>
+        <w:rPr>
+          <w:i/>
+          <w:sz w:val="52"/>
+          <w:szCs w:val="32"/>
+        </w:rPr>
+        <w:t>1 ЯДРЫШКО</w:t>
+      </w:r>
+    </w:p>
+    <w:p>
+      <w:pPr>
+        <w:jc w:val="center"/>
+        <w:rPr>
+          <w:i/>
+          <w:sz w:val="52"/>
+          <w:szCs w:val="32"/>
+        </w:rPr>
+      </w:pPr>
+      <w:r>
+        <w:rPr>
+          <w:i/>
+          <w:sz w:val="52"/>
+          <w:szCs w:val="32"/>
+        </w:rPr>
+        <w:t>2 АППАРАТ ГОЛЬДЖИ</w:t>
+      </w:r>
+    </w:p>
+    <w:p>
+      <w:pPr>
+        <w:jc w:val="center"/>
+        <w:rPr>
+          <w:i/>
+          <w:sz w:val="52"/>
+          <w:szCs w:val="32"/>
+        </w:rPr>
+      </w:pPr>
       <w:bookmarkStart w:id="0" w:name="_GoBack"/>
-      <w:bookmarkEnd w:id="0"/>
+      <w:r>
+        <w:rPr>
+          <w:i/>
+          <w:sz w:val="52"/>
+          <w:szCs w:val="32"/>
+        </w:rPr>
+        <w:t>3 ГРАНУЛЯРНАЯ ЭНДОПЛАЗМАТИЧЕСКЯ СЕТЬ</w:t>
+      </w:r>
+    </w:p>
+    <w:bookmarkEnd w:id="0"/>
+    <w:p>
+      <w:pPr>
+        <w:jc w:val="center"/>
+        <w:rPr>
+          <w:i/>
+          <w:sz w:val="52"/>
+          <w:szCs w:val="32"/>
+        </w:rPr>
+      </w:pPr>
+      <w:r>
+        <w:rPr>
+          <w:i/>
+          <w:sz w:val="52"/>
+          <w:szCs w:val="32"/>
+        </w:rPr>
+        <w:t>4 МИТОХОНДРИИ</w:t>
+      </w:r>
+    </w:p>
+    <w:p>
+      <w:pPr>
+        <w:jc w:val="center"/>
+        <w:rPr>
+          <w:i/>
+          <w:sz w:val="52"/>
+          <w:szCs w:val="32"/>
+          <w:lang w:val="en-US"/>
+        </w:rPr>
+      </w:pPr>
+      <w:r>
+        <w:rPr>
+          <w:i/>
+          <w:sz w:val="52"/>
+          <w:szCs w:val="32"/>
+        </w:rPr>
+        <w:t>5 ФТОРОПЛАСТЫ</w:t>
+      </w:r>
+    </w:p>
+    <w:p>
+      <w:pPr>
+        <w:jc w:val="center"/>
+        <w:rPr>
+          <w:i/>
+          <w:sz w:val="52"/>
+          <w:szCs w:val="32"/>
+        </w:rPr>
+      </w:pPr>
+      <w:r>
+        <w:rPr>
+          <w:i/>
+          <w:sz w:val="52"/>
+          <w:szCs w:val="32"/>
+        </w:rPr>
+        <w:t>6 ВАКУОЛЬ</w:t>
+      </w:r>
     </w:p>
     <w:p>
       <w:pPr>
@@ -3991,115 +4085,7 @@
       <w:r>
         <w:rPr>
           <w:i/>
-          <w:sz w:val="48"/>
-          <w:szCs w:val="32"/>
-        </w:rPr>
-        <w:t>1 ЯДРЫШКО</w:t>
-      </w:r>
-    </w:p>
-    <w:p>
-      <w:pPr>
-        <w:jc w:val="center"/>
-        <w:rPr>
-          <w:i/>
-          <w:sz w:val="48"/>
-          <w:szCs w:val="32"/>
-        </w:rPr>
-      </w:pPr>
-      <w:r>
-        <w:rPr>
-          <w:i/>
-          <w:sz w:val="48"/>
-          <w:szCs w:val="32"/>
-        </w:rPr>
-        <w:t>4 МИТОХОНДРИИ</w:t>
-      </w:r>
-    </w:p>
-    <w:p>
-      <w:pPr>
-        <w:jc w:val="center"/>
-        <w:rPr>
-          <w:i/>
-          <w:sz w:val="48"/>
-          <w:szCs w:val="32"/>
-        </w:rPr>
-      </w:pPr>
-      <w:r>
-        <w:rPr>
-          <w:i/>
-          <w:sz w:val="48"/>
-          <w:szCs w:val="32"/>
-        </w:rPr>
-        <w:t>6 ВАКУОЛЬ</w:t>
-      </w:r>
-    </w:p>
-    <w:p>
-      <w:pPr>
-        <w:jc w:val="center"/>
-        <w:rPr>
-          <w:i/>
-          <w:sz w:val="48"/>
-          <w:szCs w:val="32"/>
-        </w:rPr>
-      </w:pPr>
-      <w:r>
-        <w:rPr>
-          <w:i/>
-          <w:sz w:val="48"/>
-          <w:szCs w:val="32"/>
-        </w:rPr>
-        <w:t>5 ФТОРОПЛАСТЫ</w:t>
-      </w:r>
-    </w:p>
-    <w:p>
-      <w:pPr>
-        <w:jc w:val="center"/>
-        <w:rPr>
-          <w:i/>
-          <w:sz w:val="48"/>
-          <w:szCs w:val="32"/>
-        </w:rPr>
-      </w:pPr>
-      <w:r>
-        <w:rPr>
-          <w:i/>
-          <w:sz w:val="48"/>
-          <w:szCs w:val="32"/>
-        </w:rPr>
-        <w:t>3 ГРАНУЛЯРНАЯ ЭНДОПЛАЗМАТИЧЕСКЯ СЕТЬ</w:t>
-      </w:r>
-    </w:p>
-    <w:p>
-      <w:pPr>
-        <w:jc w:val="center"/>
-        <w:rPr>
-          <w:i/>
-          <w:sz w:val="48"/>
-          <w:szCs w:val="32"/>
-        </w:rPr>
-      </w:pPr>
-      <w:r>
-        <w:rPr>
-          <w:i/>
-          <w:sz w:val="48"/>
-          <w:szCs w:val="32"/>
-        </w:rPr>
-        <w:t>2 АППАРАТ ГОЛЬДЖИ</w:t>
-      </w:r>
-    </w:p>
-    <w:p>
-      <w:pPr>
-        <w:jc w:val="center"/>
-        <w:rPr>
-          <w:i/>
-          <w:sz w:val="48"/>
-          <w:szCs w:val="32"/>
-        </w:rPr>
-      </w:pPr>
-      <w:r>
-        <w:rPr>
-          <w:i/>
-          <w:sz w:val="48"/>
+          <w:sz w:val="52"/>
           <w:szCs w:val="32"/>
         </w:rPr>
         <w:t>7 РИБОСОМЫ</w:t>
@@ -4111,8 +4097,8 @@
         </w:rPr>
         <w:drawing>
           <wp:inline distT="0" distB="0" distL="0" distR="0" wp14:anchorId="0B13D380" wp14:editId="1427E049">
-            <wp:extent cx="5940425" cy="3053715"/>
-            <wp:effectExtent l="0" t="0" r="3175" b="0"/>
+            <wp:extent cx="4533900" cy="2330681"/>
+            <wp:effectExtent l="0" t="0" r="0" b="0"/>
             <wp:docPr id="12" name="Рисунок 12"/>
             <wp:cNvGraphicFramePr>
               <a:graphicFrameLocks xmlns:a="http://schemas.openxmlformats.org/drawingml/2006/main" noChangeAspect="1"/>
@@ -4133,7 +4119,7 @@
                   <pic:spPr>
                     <a:xfrm>
                       <a:off x="0" y="0"/>
-                      <a:ext cx="5940425" cy="3053715"/>
+                      <a:ext cx="4561880" cy="2345064"/>
                     </a:xfrm>
                     <a:prstGeom prst="rect">
                       <a:avLst/>

--- a/Билеты 1-15.docx
+++ b/Билеты 1-15.docx
@@ -3924,7 +3924,6 @@
         <w:rPr>
           <w:sz w:val="32"/>
           <w:szCs w:val="32"/>
-          <w:lang w:val="en-US"/>
         </w:rPr>
       </w:pPr>
       <w:r>
@@ -4007,7 +4006,6 @@
           <w:szCs w:val="32"/>
         </w:rPr>
       </w:pPr>
-      <w:bookmarkStart w:id="0" w:name="_GoBack"/>
       <w:r>
         <w:rPr>
           <w:i/>
@@ -4017,7 +4015,6 @@
         <w:t>3 ГРАНУЛЯРНАЯ ЭНДОПЛАЗМАТИЧЕСКЯ СЕТЬ</w:t>
       </w:r>
     </w:p>
-    <w:bookmarkEnd w:id="0"/>
     <w:p>
       <w:pPr>
         <w:jc w:val="center"/>
@@ -4043,7 +4040,6 @@
           <w:i/>
           <w:sz w:val="52"/>
           <w:szCs w:val="32"/>
-          <w:lang w:val="en-US"/>
         </w:rPr>
       </w:pPr>
       <w:r>
@@ -4078,7 +4074,7 @@
         <w:jc w:val="center"/>
         <w:rPr>
           <w:i/>
-          <w:sz w:val="48"/>
+          <w:sz w:val="52"/>
           <w:szCs w:val="32"/>
         </w:rPr>
       </w:pPr>
@@ -4130,6 +4126,898 @@
             </a:graphic>
           </wp:inline>
         </w:drawing>
+      </w:r>
+    </w:p>
+    <w:p>
+      <w:pPr>
+        <w:jc w:val="center"/>
+        <w:rPr>
+          <w:i/>
+          <w:sz w:val="52"/>
+          <w:szCs w:val="32"/>
+        </w:rPr>
+      </w:pPr>
+    </w:p>
+    <w:p>
+      <w:pPr>
+        <w:jc w:val="center"/>
+        <w:rPr>
+          <w:i/>
+          <w:sz w:val="52"/>
+          <w:szCs w:val="32"/>
+        </w:rPr>
+      </w:pPr>
+    </w:p>
+    <w:p>
+      <w:pPr>
+        <w:jc w:val="center"/>
+        <w:rPr>
+          <w:rStyle w:val="sg-text"/>
+        </w:rPr>
+      </w:pPr>
+    </w:p>
+    <w:p>
+      <w:pPr>
+        <w:jc w:val="center"/>
+        <w:rPr>
+          <w:rStyle w:val="sg-text"/>
+        </w:rPr>
+      </w:pPr>
+      <w:r>
+        <w:rPr>
+          <w:rStyle w:val="sg-text"/>
+        </w:rPr>
+        <w:lastRenderedPageBreak/>
+        <w:t>Билет 8</w:t>
+      </w:r>
+    </w:p>
+    <w:p>
+      <w:pPr>
+        <w:jc w:val="center"/>
+        <w:rPr>
+          <w:rStyle w:val="sg-text"/>
+        </w:rPr>
+      </w:pPr>
+      <w:r>
+        <w:rPr>
+          <w:rStyle w:val="sg-text"/>
+        </w:rPr>
+        <w:t>Вопрос 1</w:t>
+      </w:r>
+    </w:p>
+    <w:p>
+      <w:pPr>
+        <w:jc w:val="center"/>
+        <w:rPr>
+          <w:rFonts w:ascii="Arial" w:hAnsi="Arial" w:cs="Arial"/>
+          <w:sz w:val="24"/>
+          <w:szCs w:val="30"/>
+        </w:rPr>
+      </w:pPr>
+      <w:r>
+        <w:rPr>
+          <w:rFonts w:ascii="Arial" w:hAnsi="Arial" w:cs="Arial"/>
+          <w:sz w:val="24"/>
+          <w:szCs w:val="30"/>
+        </w:rPr>
+        <w:t>Охарактеризуйте условные рефлексы и сформулируйте правила их формирования. Дайте ответ на вопрос: У собаки сформирован условный рефлекс слюноотделения на включенную лампочку. Если включить громкий звуковой сигнал после включения лампочки, то будет наблюдаться полное прекращение слюноотделения. Чем это можно объяснить?</w:t>
+      </w:r>
+    </w:p>
+    <w:p>
+      <w:pPr>
+        <w:jc w:val="center"/>
+        <w:rPr>
+          <w:rFonts w:ascii="Arial" w:hAnsi="Arial" w:cs="Arial"/>
+          <w:sz w:val="24"/>
+          <w:szCs w:val="30"/>
+        </w:rPr>
+      </w:pPr>
+    </w:p>
+    <w:p>
+      <w:pPr>
+        <w:jc w:val="center"/>
+        <w:rPr>
+          <w:rFonts w:ascii="Arial" w:hAnsi="Arial" w:cs="Arial"/>
+          <w:sz w:val="24"/>
+          <w:szCs w:val="30"/>
+        </w:rPr>
+      </w:pPr>
+    </w:p>
+    <w:p>
+      <w:pPr>
+        <w:jc w:val="center"/>
+        <w:rPr>
+          <w:rFonts w:ascii="Arial" w:hAnsi="Arial" w:cs="Arial"/>
+          <w:sz w:val="24"/>
+          <w:szCs w:val="30"/>
+        </w:rPr>
+      </w:pPr>
+    </w:p>
+    <w:p>
+      <w:pPr>
+        <w:jc w:val="center"/>
+        <w:rPr>
+          <w:rFonts w:ascii="Arial" w:hAnsi="Arial" w:cs="Arial"/>
+          <w:sz w:val="24"/>
+          <w:szCs w:val="30"/>
+        </w:rPr>
+      </w:pPr>
+    </w:p>
+    <w:p>
+      <w:pPr>
+        <w:jc w:val="center"/>
+        <w:rPr>
+          <w:rFonts w:ascii="Arial" w:hAnsi="Arial" w:cs="Arial"/>
+          <w:sz w:val="24"/>
+          <w:szCs w:val="30"/>
+        </w:rPr>
+      </w:pPr>
+    </w:p>
+    <w:p>
+      <w:pPr>
+        <w:jc w:val="center"/>
+        <w:rPr>
+          <w:rFonts w:ascii="Arial" w:hAnsi="Arial" w:cs="Arial"/>
+          <w:sz w:val="24"/>
+          <w:szCs w:val="30"/>
+        </w:rPr>
+      </w:pPr>
+    </w:p>
+    <w:p>
+      <w:pPr>
+        <w:jc w:val="center"/>
+        <w:rPr>
+          <w:rFonts w:ascii="Arial" w:hAnsi="Arial" w:cs="Arial"/>
+          <w:sz w:val="24"/>
+          <w:szCs w:val="30"/>
+        </w:rPr>
+      </w:pPr>
+    </w:p>
+    <w:p>
+      <w:pPr>
+        <w:jc w:val="center"/>
+        <w:rPr>
+          <w:rStyle w:val="sg-text"/>
+          <w:sz w:val="18"/>
+        </w:rPr>
+      </w:pPr>
+    </w:p>
+    <w:p>
+      <w:pPr>
+        <w:jc w:val="center"/>
+        <w:rPr>
+          <w:rStyle w:val="sg-text"/>
+          <w:sz w:val="48"/>
+        </w:rPr>
+      </w:pPr>
+      <w:r>
+        <w:rPr>
+          <w:rStyle w:val="sg-text"/>
+          <w:sz w:val="48"/>
+        </w:rPr>
+        <w:t>У собаки сформирован условный рефлекс, при котором во время загорания лампочки начинается слюноотделение. Если сразу после загорания лампочки включить громкий звуковой сигнал, то слюноотделение прекращается, так как громкий звук нарушает условие создания рефлекса слюноотделения.</w:t>
+      </w:r>
+    </w:p>
+    <w:p>
+      <w:pPr>
+        <w:jc w:val="center"/>
+        <w:rPr>
+          <w:rStyle w:val="sg-text"/>
+          <w:sz w:val="48"/>
+        </w:rPr>
+      </w:pPr>
+    </w:p>
+    <w:p>
+      <w:pPr>
+        <w:jc w:val="center"/>
+        <w:rPr>
+          <w:rStyle w:val="sg-text"/>
+          <w:sz w:val="48"/>
+        </w:rPr>
+      </w:pPr>
+    </w:p>
+    <w:p>
+      <w:pPr>
+        <w:jc w:val="center"/>
+        <w:rPr>
+          <w:rStyle w:val="sg-text"/>
+          <w:sz w:val="24"/>
+        </w:rPr>
+      </w:pPr>
+    </w:p>
+    <w:p>
+      <w:pPr>
+        <w:jc w:val="center"/>
+        <w:rPr>
+          <w:rStyle w:val="sg-text"/>
+          <w:sz w:val="24"/>
+        </w:rPr>
+      </w:pPr>
+    </w:p>
+    <w:p>
+      <w:pPr>
+        <w:jc w:val="center"/>
+        <w:rPr>
+          <w:rStyle w:val="sg-text"/>
+          <w:sz w:val="24"/>
+        </w:rPr>
+      </w:pPr>
+    </w:p>
+    <w:p>
+      <w:pPr>
+        <w:jc w:val="center"/>
+        <w:rPr>
+          <w:rStyle w:val="sg-text"/>
+          <w:sz w:val="28"/>
+        </w:rPr>
+      </w:pPr>
+      <w:r>
+        <w:rPr>
+          <w:rStyle w:val="sg-text"/>
+          <w:sz w:val="28"/>
+        </w:rPr>
+        <w:lastRenderedPageBreak/>
+        <w:t>Билет 8</w:t>
+      </w:r>
+    </w:p>
+    <w:p>
+      <w:pPr>
+        <w:jc w:val="center"/>
+        <w:rPr>
+          <w:rStyle w:val="sg-text"/>
+          <w:sz w:val="28"/>
+        </w:rPr>
+      </w:pPr>
+      <w:r>
+        <w:rPr>
+          <w:rStyle w:val="sg-text"/>
+          <w:sz w:val="28"/>
+        </w:rPr>
+        <w:t>Вопрос 2</w:t>
+      </w:r>
+    </w:p>
+    <w:p>
+      <w:pPr>
+        <w:jc w:val="center"/>
+        <w:rPr>
+          <w:rFonts w:ascii="Arial" w:hAnsi="Arial" w:cs="Arial"/>
+          <w:sz w:val="30"/>
+          <w:szCs w:val="30"/>
+        </w:rPr>
+      </w:pPr>
+      <w:r>
+        <w:rPr>
+          <w:rFonts w:ascii="Arial" w:hAnsi="Arial" w:cs="Arial"/>
+          <w:sz w:val="30"/>
+          <w:szCs w:val="30"/>
+        </w:rPr>
+        <w:t>. Назовите типы приспособлений у растений, показанных на рисунке</w:t>
+      </w:r>
+      <w:r>
+        <w:rPr>
+          <w:rFonts w:ascii="Courier New" w:hAnsi="Courier New" w:cs="Courier New"/>
+          <w:sz w:val="30"/>
+          <w:szCs w:val="30"/>
+        </w:rPr>
+        <w:t>1</w:t>
+      </w:r>
+      <w:r>
+        <w:rPr>
+          <w:rFonts w:ascii="Arial" w:hAnsi="Arial" w:cs="Arial"/>
+          <w:sz w:val="30"/>
+          <w:szCs w:val="30"/>
+        </w:rPr>
+        <w:t>. Какое значение имеют эти приспособления? В чем заключается относительный характер приспособлений?</w:t>
+      </w:r>
+    </w:p>
+    <w:p>
+      <w:pPr>
+        <w:jc w:val="center"/>
+        <w:rPr>
+          <w:rFonts w:ascii="Arial" w:hAnsi="Arial" w:cs="Arial"/>
+          <w:sz w:val="48"/>
+          <w:szCs w:val="30"/>
+        </w:rPr>
+      </w:pPr>
+      <w:r>
+        <w:rPr>
+          <w:sz w:val="40"/>
+        </w:rPr>
+        <w:t xml:space="preserve">Береза, клен- </w:t>
+      </w:r>
+      <w:bookmarkStart w:id="0" w:name="_GoBack"/>
+      <w:r>
+        <w:rPr>
+          <w:sz w:val="40"/>
+        </w:rPr>
+        <w:t xml:space="preserve">образуют крылышки, а на плодах </w:t>
+      </w:r>
+      <w:bookmarkEnd w:id="0"/>
+      <w:r>
+        <w:rPr>
+          <w:sz w:val="40"/>
+        </w:rPr>
+        <w:t>одуванчика,</w:t>
+      </w:r>
+      <w:r>
+        <w:rPr>
+          <w:sz w:val="40"/>
+        </w:rPr>
+        <w:t xml:space="preserve"> </w:t>
+      </w:r>
+      <w:r>
+        <w:rPr>
+          <w:sz w:val="40"/>
+        </w:rPr>
+        <w:t xml:space="preserve">пушистые </w:t>
+      </w:r>
+      <w:proofErr w:type="spellStart"/>
+      <w:r>
+        <w:rPr>
+          <w:sz w:val="40"/>
+        </w:rPr>
+        <w:t>парашютики</w:t>
+      </w:r>
+      <w:proofErr w:type="spellEnd"/>
+      <w:r>
+        <w:rPr>
+          <w:sz w:val="40"/>
+        </w:rPr>
+        <w:t xml:space="preserve">. С их помощью семянки могут пролетать по ветру десятки и даже сотни метров. Мак во время порыва ветра пригибается к земле, а затем с силой выпрямляется и рассеивает семена через отверстия </w:t>
+      </w:r>
+      <w:proofErr w:type="spellStart"/>
+      <w:proofErr w:type="gramStart"/>
+      <w:r>
+        <w:rPr>
+          <w:sz w:val="40"/>
+        </w:rPr>
+        <w:t>коробочек.У</w:t>
+      </w:r>
+      <w:proofErr w:type="spellEnd"/>
+      <w:proofErr w:type="gramEnd"/>
+      <w:r>
+        <w:rPr>
+          <w:sz w:val="40"/>
+        </w:rPr>
+        <w:t xml:space="preserve"> лопуха и череды имеются прицепки. Они цепляются к шерсти животных и те поневоле переносят их на различные расстояния. Бешенный огурец с силой выбрасывает семена после созревания,</w:t>
+      </w:r>
+      <w:r>
+        <w:rPr>
+          <w:sz w:val="40"/>
+        </w:rPr>
+        <w:t xml:space="preserve"> </w:t>
+      </w:r>
+      <w:r>
+        <w:rPr>
+          <w:sz w:val="40"/>
+        </w:rPr>
+        <w:t xml:space="preserve">бешеный огурец как бы стреляет своими </w:t>
+      </w:r>
+      <w:proofErr w:type="gramStart"/>
+      <w:r>
+        <w:rPr>
+          <w:sz w:val="40"/>
+        </w:rPr>
+        <w:t>семенами</w:t>
+      </w:r>
+      <w:r>
+        <w:rPr>
+          <w:sz w:val="40"/>
+        </w:rPr>
+        <w:t xml:space="preserve"> </w:t>
+      </w:r>
+      <w:r>
+        <w:rPr>
+          <w:sz w:val="40"/>
+        </w:rPr>
+        <w:t>.Так</w:t>
+      </w:r>
+      <w:proofErr w:type="gramEnd"/>
+      <w:r>
+        <w:rPr>
+          <w:sz w:val="40"/>
+        </w:rPr>
+        <w:t xml:space="preserve"> происходит расселение растений.</w:t>
+      </w:r>
+      <w:r>
+        <w:rPr>
+          <w:sz w:val="40"/>
+        </w:rPr>
+        <w:t xml:space="preserve"> </w:t>
+      </w:r>
+      <w:r>
+        <w:rPr>
+          <w:sz w:val="40"/>
+        </w:rPr>
+        <w:t>Почему приспособленность имеет относительный характер? Все просто. Если организм адаптируется к конкретным условия среды, то к другим условиям он может оказаться неподготовленным. Факторы внешней среды обычно изменяются быстрее, чем организмы, которым для этого нужно пройти хотя бы несколько поколений.</w:t>
+      </w:r>
+    </w:p>
+    <w:p>
+      <w:pPr>
+        <w:rPr>
+          <w:rFonts w:ascii="Arial" w:hAnsi="Arial" w:cs="Arial"/>
+          <w:sz w:val="30"/>
+          <w:szCs w:val="30"/>
+        </w:rPr>
+      </w:pPr>
+      <w:r>
+        <w:rPr>
+          <w:rFonts w:ascii="Arial" w:hAnsi="Arial" w:cs="Arial"/>
+          <w:sz w:val="30"/>
+          <w:szCs w:val="30"/>
+        </w:rPr>
+        <w:br w:type="page"/>
+      </w:r>
+    </w:p>
+    <w:p>
+      <w:pPr>
+        <w:jc w:val="center"/>
+        <w:rPr>
+          <w:sz w:val="28"/>
+          <w:szCs w:val="32"/>
+        </w:rPr>
+      </w:pPr>
+      <w:r>
+        <w:rPr>
+          <w:sz w:val="28"/>
+          <w:szCs w:val="32"/>
+        </w:rPr>
+        <w:lastRenderedPageBreak/>
+        <w:t>Билет 9</w:t>
+      </w:r>
+    </w:p>
+    <w:p>
+      <w:pPr>
+        <w:jc w:val="center"/>
+        <w:rPr>
+          <w:sz w:val="28"/>
+          <w:szCs w:val="32"/>
+        </w:rPr>
+      </w:pPr>
+      <w:r>
+        <w:rPr>
+          <w:sz w:val="28"/>
+          <w:szCs w:val="32"/>
+        </w:rPr>
+        <w:t>Вопрос 1</w:t>
+      </w:r>
+    </w:p>
+    <w:p>
+      <w:pPr>
+        <w:jc w:val="center"/>
+        <w:rPr>
+          <w:rFonts w:ascii="Arial" w:hAnsi="Arial" w:cs="Arial"/>
+          <w:sz w:val="30"/>
+          <w:szCs w:val="30"/>
+        </w:rPr>
+      </w:pPr>
+      <w:r>
+        <w:rPr>
+          <w:rFonts w:ascii="Arial" w:hAnsi="Arial" w:cs="Arial"/>
+          <w:sz w:val="30"/>
+          <w:szCs w:val="30"/>
+        </w:rPr>
+        <w:t xml:space="preserve">Охарактеризуйте понятие «витамины». На какие две группы можно разделить витамины, перечислите эти витамины. Приведите примеры трех витаминов (на выбор), их физиологическое значение, признаки </w:t>
+      </w:r>
+      <w:proofErr w:type="gramStart"/>
+      <w:r>
+        <w:rPr>
+          <w:rFonts w:ascii="Arial" w:hAnsi="Arial" w:cs="Arial"/>
+          <w:sz w:val="30"/>
+          <w:szCs w:val="30"/>
+        </w:rPr>
+        <w:t>а</w:t>
+      </w:r>
+      <w:r>
+        <w:rPr>
+          <w:rFonts w:ascii="Courier New" w:hAnsi="Courier New" w:cs="Courier New"/>
+          <w:sz w:val="30"/>
+          <w:szCs w:val="30"/>
+        </w:rPr>
+        <w:t>-</w:t>
+      </w:r>
+      <w:r>
+        <w:rPr>
+          <w:rFonts w:ascii="Arial" w:hAnsi="Arial" w:cs="Arial"/>
+          <w:sz w:val="30"/>
+          <w:szCs w:val="30"/>
+        </w:rPr>
+        <w:t>и</w:t>
+      </w:r>
+      <w:proofErr w:type="gramEnd"/>
+      <w:r>
+        <w:rPr>
+          <w:rFonts w:ascii="Arial" w:hAnsi="Arial" w:cs="Arial"/>
+          <w:sz w:val="30"/>
+          <w:szCs w:val="30"/>
+        </w:rPr>
+        <w:t xml:space="preserve"> гиповитаминоза, источники витаминов. В аптеках широкий выбор искусственно синтезированных витаминов. Насколько целесообразно, на ваш взгляд, употреблять их в пищу?</w:t>
+      </w:r>
+    </w:p>
+    <w:p>
+      <w:pPr>
+        <w:jc w:val="center"/>
+        <w:rPr>
+          <w:sz w:val="28"/>
+          <w:szCs w:val="32"/>
+        </w:rPr>
+      </w:pPr>
+      <w:r>
+        <w:rPr>
+          <w:sz w:val="28"/>
+          <w:szCs w:val="32"/>
+        </w:rPr>
+        <w:t>Витамины - это биологически активные вещества, которые необходимы организмам в первую очередь для синтеза разнообразных ферментов.</w:t>
+      </w:r>
+    </w:p>
+    <w:p>
+      <w:pPr>
+        <w:jc w:val="center"/>
+        <w:rPr>
+          <w:sz w:val="28"/>
+          <w:szCs w:val="32"/>
+        </w:rPr>
+      </w:pPr>
+    </w:p>
+    <w:p>
+      <w:pPr>
+        <w:jc w:val="center"/>
+        <w:rPr>
+          <w:sz w:val="28"/>
+          <w:szCs w:val="32"/>
+        </w:rPr>
+      </w:pPr>
+      <w:r>
+        <w:rPr>
+          <w:sz w:val="28"/>
+          <w:szCs w:val="32"/>
+        </w:rPr>
+        <w:t>Существует две группы витаминов: жирорастворимые (А, D, E, K) и водорастворимые (C, P, B1, B6, B12, PP, H).</w:t>
+      </w:r>
+    </w:p>
+    <w:p>
+      <w:pPr>
+        <w:jc w:val="center"/>
+        <w:rPr>
+          <w:sz w:val="28"/>
+          <w:szCs w:val="32"/>
+        </w:rPr>
+      </w:pPr>
+    </w:p>
+    <w:p>
+      <w:pPr>
+        <w:jc w:val="center"/>
+        <w:rPr>
+          <w:sz w:val="28"/>
+          <w:szCs w:val="32"/>
+        </w:rPr>
+      </w:pPr>
+      <w:r>
+        <w:rPr>
+          <w:sz w:val="28"/>
+          <w:szCs w:val="32"/>
+        </w:rPr>
+        <w:t>Витамин С - это один из важнейших витаминов, отыгрывающих очень важную роль в нормальном функционировании сосудистой стенки. При гиповитаминозе витамина С возникает кровоточивость десен, проблемы со свертываемостью крови, повышается время кровотечений. При авитаминозе витамина С развивается цинга. Главные источники витамина С - разнообразные овощи и фрукты, цитрусовые, всяческие яблоки, груши, сливы и т.д.</w:t>
+      </w:r>
+    </w:p>
+    <w:p>
+      <w:pPr>
+        <w:jc w:val="center"/>
+        <w:rPr>
+          <w:sz w:val="28"/>
+          <w:szCs w:val="32"/>
+        </w:rPr>
+      </w:pPr>
+    </w:p>
+    <w:p>
+      <w:pPr>
+        <w:jc w:val="center"/>
+        <w:rPr>
+          <w:sz w:val="28"/>
+          <w:szCs w:val="32"/>
+        </w:rPr>
+      </w:pPr>
+      <w:r>
+        <w:rPr>
+          <w:sz w:val="28"/>
+          <w:szCs w:val="32"/>
+        </w:rPr>
+        <w:t xml:space="preserve">Принимать синтезированные искусственно витамины - не вполне целесообразно. Это связано с тем, что большую часть витаминов, содержащихся в </w:t>
+      </w:r>
+      <w:proofErr w:type="spellStart"/>
+      <w:r>
+        <w:rPr>
+          <w:sz w:val="28"/>
+          <w:szCs w:val="32"/>
+        </w:rPr>
+        <w:t>таблетированной</w:t>
+      </w:r>
+      <w:proofErr w:type="spellEnd"/>
+      <w:r>
+        <w:rPr>
+          <w:sz w:val="28"/>
+          <w:szCs w:val="32"/>
+        </w:rPr>
+        <w:t xml:space="preserve"> форме, организм всё равно должным образом не усвоит, поскольку метаболизм витаминов устроен таким образом, что в кишечнике не всасывается большее количество витаминов, чем нужно на данный момент. Куда продуктивнее будет, если человек будет полноценно и постоянно питаться, при этом следя за должным уровнем разнообразия собственного меню. Это позволить покрыть необходимость в самых разных витаминах и убережёт от нецелесообразного потребления </w:t>
+      </w:r>
+      <w:proofErr w:type="spellStart"/>
+      <w:r>
+        <w:rPr>
+          <w:sz w:val="28"/>
+          <w:szCs w:val="32"/>
+        </w:rPr>
+        <w:t>таблетированных</w:t>
+      </w:r>
+      <w:proofErr w:type="spellEnd"/>
+      <w:r>
+        <w:rPr>
+          <w:sz w:val="28"/>
+          <w:szCs w:val="32"/>
+        </w:rPr>
+        <w:t xml:space="preserve"> форм.</w:t>
+      </w:r>
+    </w:p>
+    <w:p>
+      <w:pPr>
+        <w:jc w:val="center"/>
+        <w:rPr>
+          <w:sz w:val="28"/>
+          <w:szCs w:val="32"/>
+        </w:rPr>
+      </w:pPr>
+    </w:p>
+    <w:p>
+      <w:pPr>
+        <w:jc w:val="center"/>
+        <w:rPr>
+          <w:sz w:val="28"/>
+          <w:szCs w:val="32"/>
+        </w:rPr>
+      </w:pPr>
+      <w:r>
+        <w:rPr>
+          <w:sz w:val="28"/>
+          <w:szCs w:val="32"/>
+        </w:rPr>
+        <w:lastRenderedPageBreak/>
+        <w:t>Билет 9</w:t>
+      </w:r>
+    </w:p>
+    <w:p>
+      <w:pPr>
+        <w:jc w:val="center"/>
+        <w:rPr>
+          <w:sz w:val="28"/>
+          <w:szCs w:val="32"/>
+        </w:rPr>
+      </w:pPr>
+      <w:r>
+        <w:rPr>
+          <w:sz w:val="28"/>
+          <w:szCs w:val="32"/>
+        </w:rPr>
+        <w:t>Вопрос 2</w:t>
+      </w:r>
+    </w:p>
+    <w:p>
+      <w:pPr>
+        <w:jc w:val="center"/>
+        <w:rPr>
+          <w:rFonts w:ascii="Arial" w:hAnsi="Arial" w:cs="Arial"/>
+          <w:sz w:val="30"/>
+          <w:szCs w:val="30"/>
+        </w:rPr>
+      </w:pPr>
+      <w:r>
+        <w:rPr>
+          <w:rFonts w:ascii="Arial" w:hAnsi="Arial" w:cs="Arial"/>
+          <w:sz w:val="30"/>
+          <w:szCs w:val="30"/>
+        </w:rPr>
+        <w:t xml:space="preserve">На рисунке </w:t>
+      </w:r>
+      <w:r>
+        <w:rPr>
+          <w:rFonts w:ascii="Courier New" w:hAnsi="Courier New" w:cs="Courier New"/>
+          <w:sz w:val="30"/>
+          <w:szCs w:val="30"/>
+        </w:rPr>
+        <w:t>1</w:t>
+      </w:r>
+      <w:r>
+        <w:rPr>
+          <w:rFonts w:ascii="Arial" w:hAnsi="Arial" w:cs="Arial"/>
+          <w:sz w:val="30"/>
+          <w:szCs w:val="30"/>
+        </w:rPr>
+        <w:t>приведены этапы мейоза. Охарактеризуйте последовательность событий, происходящих в клетке на этих этапах. Раскройте понятие «кроссинговер». Укажите биологическую роль мейоза.</w:t>
+      </w:r>
+    </w:p>
+    <w:p>
+      <w:pPr>
+        <w:jc w:val="center"/>
+        <w:rPr>
+          <w:sz w:val="28"/>
+          <w:szCs w:val="32"/>
+        </w:rPr>
+      </w:pPr>
+      <w:r>
+        <w:rPr>
+          <w:sz w:val="28"/>
+          <w:szCs w:val="32"/>
+        </w:rPr>
+        <w:t>Мейоз делится на два периода.</w:t>
+      </w:r>
+    </w:p>
+    <w:p>
+      <w:pPr>
+        <w:jc w:val="center"/>
+        <w:rPr>
+          <w:sz w:val="28"/>
+          <w:szCs w:val="32"/>
+        </w:rPr>
+      </w:pPr>
+    </w:p>
+    <w:p>
+      <w:pPr>
+        <w:jc w:val="center"/>
+        <w:rPr>
+          <w:sz w:val="40"/>
+          <w:szCs w:val="32"/>
+        </w:rPr>
+      </w:pPr>
+      <w:r>
+        <w:rPr>
+          <w:sz w:val="40"/>
+          <w:szCs w:val="32"/>
+        </w:rPr>
+        <w:t xml:space="preserve">Интерфаза у мейоза происходит перед первым </w:t>
+      </w:r>
+      <w:proofErr w:type="spellStart"/>
+      <w:proofErr w:type="gramStart"/>
+      <w:r>
+        <w:rPr>
+          <w:sz w:val="40"/>
+          <w:szCs w:val="32"/>
+        </w:rPr>
+        <w:t>делением.Перед</w:t>
+      </w:r>
+      <w:proofErr w:type="spellEnd"/>
+      <w:proofErr w:type="gramEnd"/>
+      <w:r>
+        <w:rPr>
+          <w:sz w:val="40"/>
+          <w:szCs w:val="32"/>
+        </w:rPr>
+        <w:t xml:space="preserve"> вторым делением интерфазы </w:t>
+      </w:r>
+      <w:proofErr w:type="spellStart"/>
+      <w:r>
+        <w:rPr>
+          <w:sz w:val="40"/>
+          <w:szCs w:val="32"/>
+        </w:rPr>
+        <w:t>нету.В</w:t>
+      </w:r>
+      <w:proofErr w:type="spellEnd"/>
+      <w:r>
+        <w:rPr>
+          <w:sz w:val="40"/>
+          <w:szCs w:val="32"/>
+        </w:rPr>
+        <w:t xml:space="preserve"> профазе 1 происходит </w:t>
+      </w:r>
+      <w:proofErr w:type="spellStart"/>
+      <w:r>
+        <w:rPr>
+          <w:sz w:val="40"/>
+          <w:szCs w:val="32"/>
+        </w:rPr>
+        <w:t>коньюгация</w:t>
+      </w:r>
+      <w:proofErr w:type="spellEnd"/>
+      <w:r>
+        <w:rPr>
+          <w:sz w:val="40"/>
+          <w:szCs w:val="32"/>
+        </w:rPr>
+        <w:t xml:space="preserve"> и кроссинговер(это обмен участками у хромосом).В </w:t>
+      </w:r>
+      <w:proofErr w:type="spellStart"/>
+      <w:r>
+        <w:rPr>
+          <w:sz w:val="40"/>
+          <w:szCs w:val="32"/>
+        </w:rPr>
+        <w:t>метофазе</w:t>
+      </w:r>
+      <w:proofErr w:type="spellEnd"/>
+      <w:r>
+        <w:rPr>
+          <w:sz w:val="40"/>
+          <w:szCs w:val="32"/>
+        </w:rPr>
+        <w:t xml:space="preserve"> 1 образуется </w:t>
+      </w:r>
+      <w:proofErr w:type="spellStart"/>
+      <w:r>
+        <w:rPr>
+          <w:sz w:val="40"/>
+          <w:szCs w:val="32"/>
+        </w:rPr>
+        <w:t>бивалент.В</w:t>
+      </w:r>
+      <w:proofErr w:type="spellEnd"/>
+      <w:r>
+        <w:rPr>
+          <w:sz w:val="40"/>
+          <w:szCs w:val="32"/>
+        </w:rPr>
+        <w:t xml:space="preserve"> анафазе 1 к полюсам </w:t>
+      </w:r>
+      <w:proofErr w:type="spellStart"/>
+      <w:r>
+        <w:rPr>
+          <w:sz w:val="40"/>
+          <w:szCs w:val="32"/>
+        </w:rPr>
+        <w:t>расходяться</w:t>
+      </w:r>
+      <w:proofErr w:type="spellEnd"/>
+      <w:r>
+        <w:rPr>
+          <w:sz w:val="40"/>
+          <w:szCs w:val="32"/>
+        </w:rPr>
+        <w:t xml:space="preserve"> </w:t>
+      </w:r>
+      <w:proofErr w:type="spellStart"/>
+      <w:r>
+        <w:rPr>
+          <w:sz w:val="40"/>
+          <w:szCs w:val="32"/>
+        </w:rPr>
+        <w:t>хромосомы,а</w:t>
+      </w:r>
+      <w:proofErr w:type="spellEnd"/>
+      <w:r>
+        <w:rPr>
+          <w:sz w:val="40"/>
+          <w:szCs w:val="32"/>
+        </w:rPr>
+        <w:t xml:space="preserve"> анафазе 2 к полюсам </w:t>
+      </w:r>
+      <w:proofErr w:type="spellStart"/>
+      <w:r>
+        <w:rPr>
+          <w:sz w:val="40"/>
+          <w:szCs w:val="32"/>
+        </w:rPr>
+        <w:t>расходяться</w:t>
+      </w:r>
+      <w:proofErr w:type="spellEnd"/>
+      <w:r>
+        <w:rPr>
+          <w:sz w:val="40"/>
+          <w:szCs w:val="32"/>
+        </w:rPr>
+        <w:t xml:space="preserve"> </w:t>
+      </w:r>
+      <w:proofErr w:type="spellStart"/>
+      <w:r>
+        <w:rPr>
+          <w:sz w:val="40"/>
+          <w:szCs w:val="32"/>
+        </w:rPr>
+        <w:t>хромотиды</w:t>
+      </w:r>
+      <w:proofErr w:type="spellEnd"/>
+      <w:r>
+        <w:rPr>
+          <w:sz w:val="40"/>
+          <w:szCs w:val="32"/>
+        </w:rPr>
+        <w:t>.</w:t>
       </w:r>
     </w:p>
     <w:sectPr>
@@ -4858,6 +5746,11 @@
       <w:szCs w:val="18"/>
     </w:rPr>
   </w:style>
+  <w:style w:type="character" w:customStyle="1" w:styleId="sg-text">
+    <w:name w:val="sg-text"/>
+    <w:basedOn w:val="a0"/>
+    <w:rsid w:val="003961FC"/>
+  </w:style>
 </w:styles>
 </file>
 

--- a/Билеты 1-15.docx
+++ b/Билеты 1-15.docx
@@ -4423,33 +4423,7 @@
         <w:rPr>
           <w:sz w:val="40"/>
         </w:rPr>
-        <w:t xml:space="preserve">Береза, клен- </w:t>
-      </w:r>
-      <w:bookmarkStart w:id="0" w:name="_GoBack"/>
-      <w:r>
-        <w:rPr>
-          <w:sz w:val="40"/>
-        </w:rPr>
-        <w:t xml:space="preserve">образуют крылышки, а на плодах </w:t>
-      </w:r>
-      <w:bookmarkEnd w:id="0"/>
-      <w:r>
-        <w:rPr>
-          <w:sz w:val="40"/>
-        </w:rPr>
-        <w:t>одуванчика,</w:t>
-      </w:r>
-      <w:r>
-        <w:rPr>
-          <w:sz w:val="40"/>
-        </w:rPr>
-        <w:t xml:space="preserve"> </w:t>
-      </w:r>
-      <w:r>
-        <w:rPr>
-          <w:sz w:val="40"/>
-        </w:rPr>
-        <w:t xml:space="preserve">пушистые </w:t>
+        <w:t xml:space="preserve">Береза, клен- образуют крылышки, а на плодах одуванчика, пушистые </w:t>
       </w:r>
       <w:proofErr w:type="spellStart"/>
       <w:r>
@@ -4479,57 +4453,21 @@
         <w:rPr>
           <w:sz w:val="40"/>
         </w:rPr>
-        <w:t xml:space="preserve"> лопуха и череды имеются прицепки. Они цепляются к шерсти животных и те поневоле переносят их на различные расстояния. Бешенный огурец с силой выбрасывает семена после созревания,</w:t>
-      </w:r>
+        <w:t xml:space="preserve"> лопуха и череды имеются прицепки. Они цепляются к шерсти животных и те поневоле переносят их на различные расстояния. Бешенный огурец с силой выбрасывает семена после созревания, бешеный огурец как бы стреляет своими </w:t>
+      </w:r>
+      <w:proofErr w:type="gramStart"/>
       <w:r>
         <w:rPr>
           <w:sz w:val="40"/>
         </w:rPr>
-        <w:t xml:space="preserve"> </w:t>
-      </w:r>
+        <w:t>семенами .Так</w:t>
+      </w:r>
+      <w:proofErr w:type="gramEnd"/>
       <w:r>
         <w:rPr>
           <w:sz w:val="40"/>
         </w:rPr>
-        <w:t xml:space="preserve">бешеный огурец как бы стреляет своими </w:t>
-      </w:r>
-      <w:proofErr w:type="gramStart"/>
-      <w:r>
-        <w:rPr>
-          <w:sz w:val="40"/>
-        </w:rPr>
-        <w:t>семенами</w:t>
-      </w:r>
-      <w:r>
-        <w:rPr>
-          <w:sz w:val="40"/>
-        </w:rPr>
-        <w:t xml:space="preserve"> </w:t>
-      </w:r>
-      <w:r>
-        <w:rPr>
-          <w:sz w:val="40"/>
-        </w:rPr>
-        <w:t>.Так</w:t>
-      </w:r>
-      <w:proofErr w:type="gramEnd"/>
-      <w:r>
-        <w:rPr>
-          <w:sz w:val="40"/>
-        </w:rPr>
-        <w:t xml:space="preserve"> происходит расселение растений.</w:t>
-      </w:r>
-      <w:r>
-        <w:rPr>
-          <w:sz w:val="40"/>
-        </w:rPr>
-        <w:t xml:space="preserve"> </w:t>
-      </w:r>
-      <w:r>
-        <w:rPr>
-          <w:sz w:val="40"/>
-        </w:rPr>
-        <w:t>Почему приспособленность имеет относительный характер? Все просто. Если организм адаптируется к конкретным условия среды, то к другим условиям он может оказаться неподготовленным. Факторы внешней среды обычно изменяются быстрее, чем организмы, которым для этого нужно пройти хотя бы несколько поколений.</w:t>
+        <w:t xml:space="preserve"> происходит расселение растений. Почему приспособленность имеет относительный характер? Все просто. Если организм адаптируется к конкретным условия среды, то к другим условиям он может оказаться неподготовленным. Факторы внешней среды обычно изменяются быстрее, чем организмы, которым для этого нужно пройти хотя бы несколько поколений.</w:t>
       </w:r>
     </w:p>
     <w:p>
@@ -5019,6 +4957,639 @@
         </w:rPr>
         <w:t>.</w:t>
       </w:r>
+    </w:p>
+    <w:p>
+      <w:pPr>
+        <w:jc w:val="center"/>
+        <w:rPr>
+          <w:sz w:val="40"/>
+          <w:szCs w:val="32"/>
+        </w:rPr>
+      </w:pPr>
+    </w:p>
+    <w:p>
+      <w:pPr>
+        <w:jc w:val="center"/>
+        <w:rPr>
+          <w:sz w:val="40"/>
+          <w:szCs w:val="32"/>
+        </w:rPr>
+      </w:pPr>
+    </w:p>
+    <w:p>
+      <w:pPr>
+        <w:jc w:val="center"/>
+        <w:rPr>
+          <w:sz w:val="40"/>
+          <w:szCs w:val="32"/>
+        </w:rPr>
+      </w:pPr>
+    </w:p>
+    <w:p>
+      <w:pPr>
+        <w:jc w:val="center"/>
+        <w:rPr>
+          <w:sz w:val="40"/>
+          <w:szCs w:val="32"/>
+        </w:rPr>
+      </w:pPr>
+    </w:p>
+    <w:p>
+      <w:pPr>
+        <w:jc w:val="center"/>
+        <w:rPr>
+          <w:sz w:val="40"/>
+          <w:szCs w:val="32"/>
+        </w:rPr>
+      </w:pPr>
+    </w:p>
+    <w:p>
+      <w:pPr>
+        <w:jc w:val="center"/>
+        <w:rPr>
+          <w:sz w:val="40"/>
+          <w:szCs w:val="32"/>
+        </w:rPr>
+      </w:pPr>
+    </w:p>
+    <w:p>
+      <w:pPr>
+        <w:jc w:val="center"/>
+        <w:rPr>
+          <w:sz w:val="40"/>
+          <w:szCs w:val="32"/>
+        </w:rPr>
+      </w:pPr>
+    </w:p>
+    <w:p>
+      <w:pPr>
+        <w:jc w:val="center"/>
+        <w:rPr>
+          <w:sz w:val="40"/>
+          <w:szCs w:val="32"/>
+        </w:rPr>
+      </w:pPr>
+    </w:p>
+    <w:p>
+      <w:pPr>
+        <w:jc w:val="center"/>
+        <w:rPr>
+          <w:sz w:val="40"/>
+          <w:szCs w:val="32"/>
+        </w:rPr>
+      </w:pPr>
+    </w:p>
+    <w:p>
+      <w:pPr>
+        <w:jc w:val="center"/>
+        <w:rPr>
+          <w:sz w:val="40"/>
+          <w:szCs w:val="32"/>
+        </w:rPr>
+      </w:pPr>
+    </w:p>
+    <w:p>
+      <w:pPr>
+        <w:jc w:val="center"/>
+        <w:rPr>
+          <w:sz w:val="28"/>
+          <w:szCs w:val="32"/>
+        </w:rPr>
+      </w:pPr>
+      <w:r>
+        <w:rPr>
+          <w:sz w:val="28"/>
+          <w:szCs w:val="32"/>
+        </w:rPr>
+        <w:lastRenderedPageBreak/>
+        <w:t>Билет 10</w:t>
+      </w:r>
+    </w:p>
+    <w:p>
+      <w:pPr>
+        <w:jc w:val="center"/>
+        <w:rPr>
+          <w:sz w:val="28"/>
+          <w:szCs w:val="32"/>
+        </w:rPr>
+      </w:pPr>
+      <w:r>
+        <w:rPr>
+          <w:sz w:val="28"/>
+          <w:szCs w:val="32"/>
+        </w:rPr>
+        <w:t>Вопрос 1</w:t>
+      </w:r>
+    </w:p>
+    <w:p>
+      <w:pPr>
+        <w:jc w:val="center"/>
+        <w:rPr>
+          <w:sz w:val="28"/>
+          <w:szCs w:val="32"/>
+        </w:rPr>
+      </w:pPr>
+      <w:r>
+        <w:rPr>
+          <w:rFonts w:ascii="Arial" w:hAnsi="Arial" w:cs="Arial"/>
+          <w:sz w:val="30"/>
+          <w:szCs w:val="30"/>
+        </w:rPr>
+        <w:t>Охарактеризуйте состав крови человека, установив взаимосвязь между строением и биологическими функциями компонентов крови. Почему состав крови является относительно постоянным?</w:t>
+      </w:r>
+    </w:p>
+    <w:p>
+      <w:pPr>
+        <w:jc w:val="center"/>
+        <w:rPr>
+          <w:sz w:val="28"/>
+          <w:szCs w:val="32"/>
+        </w:rPr>
+      </w:pPr>
+      <w:r>
+        <w:rPr>
+          <w:sz w:val="28"/>
+          <w:szCs w:val="32"/>
+        </w:rPr>
+        <w:t>Кровь состоит из форменных элементов и плазмы.</w:t>
+      </w:r>
+    </w:p>
+    <w:p>
+      <w:pPr>
+        <w:jc w:val="center"/>
+        <w:rPr>
+          <w:sz w:val="28"/>
+          <w:szCs w:val="32"/>
+        </w:rPr>
+      </w:pPr>
+    </w:p>
+    <w:p>
+      <w:pPr>
+        <w:jc w:val="center"/>
+        <w:rPr>
+          <w:sz w:val="28"/>
+          <w:szCs w:val="32"/>
+        </w:rPr>
+      </w:pPr>
+      <w:r>
+        <w:rPr>
+          <w:sz w:val="28"/>
+          <w:szCs w:val="32"/>
+        </w:rPr>
+        <w:t xml:space="preserve">Плазма - редкая часть, с растворёнными в ней раствор питательными веществами, продуктами распада и </w:t>
+      </w:r>
+      <w:proofErr w:type="gramStart"/>
+      <w:r>
+        <w:rPr>
+          <w:sz w:val="28"/>
+          <w:szCs w:val="32"/>
+        </w:rPr>
+        <w:t>другими  компонентами</w:t>
+      </w:r>
+      <w:proofErr w:type="gramEnd"/>
+      <w:r>
+        <w:rPr>
+          <w:sz w:val="28"/>
+          <w:szCs w:val="32"/>
+        </w:rPr>
+        <w:t>. Выполняет транспортную и регуляторную функцию.</w:t>
+      </w:r>
+    </w:p>
+    <w:p>
+      <w:pPr>
+        <w:jc w:val="center"/>
+        <w:rPr>
+          <w:sz w:val="28"/>
+          <w:szCs w:val="32"/>
+        </w:rPr>
+      </w:pPr>
+    </w:p>
+    <w:p>
+      <w:pPr>
+        <w:jc w:val="center"/>
+        <w:rPr>
+          <w:sz w:val="28"/>
+          <w:szCs w:val="32"/>
+        </w:rPr>
+      </w:pPr>
+      <w:r>
+        <w:rPr>
+          <w:sz w:val="28"/>
+          <w:szCs w:val="32"/>
+        </w:rPr>
+        <w:t>Лейкоциты - очень подвижные клетки, способные менять форму собственного тела для доступа в любое место организма, где возникает воспаление. Выполняют в основном защитную функцию.</w:t>
+      </w:r>
+    </w:p>
+    <w:p>
+      <w:pPr>
+        <w:jc w:val="center"/>
+        <w:rPr>
+          <w:sz w:val="28"/>
+          <w:szCs w:val="32"/>
+        </w:rPr>
+      </w:pPr>
+    </w:p>
+    <w:p>
+      <w:pPr>
+        <w:jc w:val="center"/>
+        <w:rPr>
+          <w:sz w:val="28"/>
+          <w:szCs w:val="32"/>
+        </w:rPr>
+      </w:pPr>
+      <w:r>
+        <w:rPr>
+          <w:sz w:val="28"/>
+          <w:szCs w:val="32"/>
+        </w:rPr>
+        <w:t>Тромбоциты - крупных размеров клетки, обеспечивающее процесс сворачивания крови. Предохраняют организм от кровопотери.</w:t>
+      </w:r>
+    </w:p>
+    <w:p>
+      <w:pPr>
+        <w:jc w:val="center"/>
+        <w:rPr>
+          <w:sz w:val="28"/>
+          <w:szCs w:val="32"/>
+        </w:rPr>
+      </w:pPr>
+    </w:p>
+    <w:p>
+      <w:pPr>
+        <w:jc w:val="center"/>
+        <w:rPr>
+          <w:sz w:val="28"/>
+          <w:szCs w:val="32"/>
+        </w:rPr>
+      </w:pPr>
+      <w:r>
+        <w:rPr>
+          <w:sz w:val="28"/>
+          <w:szCs w:val="32"/>
+        </w:rPr>
+        <w:t>Эритроциты - Красные клетки (из-за содержащегося в их структуре железа), без ядер, имеющие форму двояковогнутых дисков, что облегчает им процесс переноса кислорода. Выполняют дыхательную функцию.</w:t>
+      </w:r>
+    </w:p>
+    <w:p>
+      <w:pPr>
+        <w:jc w:val="center"/>
+        <w:rPr>
+          <w:sz w:val="28"/>
+          <w:szCs w:val="32"/>
+        </w:rPr>
+      </w:pPr>
+    </w:p>
+    <w:p>
+      <w:pPr>
+        <w:jc w:val="center"/>
+        <w:rPr>
+          <w:sz w:val="28"/>
+          <w:szCs w:val="32"/>
+        </w:rPr>
+      </w:pPr>
+    </w:p>
+    <w:p>
+      <w:pPr>
+        <w:jc w:val="center"/>
+        <w:rPr>
+          <w:sz w:val="28"/>
+          <w:szCs w:val="32"/>
+        </w:rPr>
+      </w:pPr>
+    </w:p>
+    <w:p>
+      <w:pPr>
+        <w:jc w:val="center"/>
+        <w:rPr>
+          <w:sz w:val="28"/>
+          <w:szCs w:val="32"/>
+        </w:rPr>
+      </w:pPr>
+    </w:p>
+    <w:p>
+      <w:pPr>
+        <w:jc w:val="center"/>
+        <w:rPr>
+          <w:sz w:val="28"/>
+          <w:szCs w:val="32"/>
+        </w:rPr>
+      </w:pPr>
+    </w:p>
+    <w:p>
+      <w:pPr>
+        <w:jc w:val="center"/>
+        <w:rPr>
+          <w:sz w:val="28"/>
+          <w:szCs w:val="32"/>
+        </w:rPr>
+      </w:pPr>
+    </w:p>
+    <w:p>
+      <w:pPr>
+        <w:jc w:val="center"/>
+        <w:rPr>
+          <w:sz w:val="28"/>
+          <w:szCs w:val="32"/>
+        </w:rPr>
+      </w:pPr>
+    </w:p>
+    <w:p>
+      <w:pPr>
+        <w:jc w:val="center"/>
+        <w:rPr>
+          <w:sz w:val="28"/>
+          <w:szCs w:val="32"/>
+        </w:rPr>
+      </w:pPr>
+    </w:p>
+    <w:p>
+      <w:pPr>
+        <w:jc w:val="center"/>
+        <w:rPr>
+          <w:sz w:val="28"/>
+          <w:szCs w:val="32"/>
+        </w:rPr>
+      </w:pPr>
+    </w:p>
+    <w:p>
+      <w:pPr>
+        <w:jc w:val="center"/>
+        <w:rPr>
+          <w:sz w:val="28"/>
+          <w:szCs w:val="32"/>
+        </w:rPr>
+      </w:pPr>
+      <w:r>
+        <w:rPr>
+          <w:sz w:val="28"/>
+          <w:szCs w:val="32"/>
+        </w:rPr>
+        <w:lastRenderedPageBreak/>
+        <w:t>Билет 10</w:t>
+      </w:r>
+    </w:p>
+    <w:p>
+      <w:pPr>
+        <w:jc w:val="center"/>
+        <w:rPr>
+          <w:sz w:val="28"/>
+          <w:szCs w:val="32"/>
+        </w:rPr>
+      </w:pPr>
+      <w:r>
+        <w:rPr>
+          <w:sz w:val="28"/>
+          <w:szCs w:val="32"/>
+        </w:rPr>
+        <w:t>Вопрос 2</w:t>
+      </w:r>
+    </w:p>
+    <w:p>
+      <w:pPr>
+        <w:jc w:val="center"/>
+        <w:rPr>
+          <w:rFonts w:ascii="Arial" w:hAnsi="Arial" w:cs="Arial"/>
+          <w:sz w:val="30"/>
+          <w:szCs w:val="30"/>
+        </w:rPr>
+      </w:pPr>
+      <w:r>
+        <w:rPr>
+          <w:rFonts w:ascii="Arial" w:hAnsi="Arial" w:cs="Arial"/>
+          <w:sz w:val="30"/>
+          <w:szCs w:val="30"/>
+        </w:rPr>
+        <w:t>характеризуйте особенности строения белковой молекулы на примере молекулы гемоглобина (рисунок 1). Какую биологическую роль выполняют белки в организмах?</w:t>
+      </w:r>
+    </w:p>
+    <w:p>
+      <w:pPr>
+        <w:jc w:val="center"/>
+        <w:rPr>
+          <w:sz w:val="28"/>
+          <w:szCs w:val="32"/>
+        </w:rPr>
+      </w:pPr>
+      <w:r>
+        <w:rPr>
+          <w:sz w:val="28"/>
+          <w:szCs w:val="32"/>
+        </w:rPr>
+        <w:t>Белок-это полимер, мономерами которого есть аминокислоты.</w:t>
+      </w:r>
+    </w:p>
+    <w:p>
+      <w:pPr>
+        <w:jc w:val="center"/>
+        <w:rPr>
+          <w:sz w:val="28"/>
+          <w:szCs w:val="32"/>
+        </w:rPr>
+      </w:pPr>
+      <w:r>
+        <w:rPr>
+          <w:sz w:val="28"/>
+          <w:szCs w:val="32"/>
+        </w:rPr>
+        <w:t>Гемоглобин-</w:t>
+      </w:r>
+      <w:proofErr w:type="spellStart"/>
+      <w:proofErr w:type="gramStart"/>
+      <w:r>
+        <w:rPr>
+          <w:sz w:val="28"/>
+          <w:szCs w:val="32"/>
+        </w:rPr>
+        <w:t>белок,который</w:t>
+      </w:r>
+      <w:proofErr w:type="spellEnd"/>
+      <w:proofErr w:type="gramEnd"/>
+      <w:r>
+        <w:rPr>
+          <w:sz w:val="28"/>
+          <w:szCs w:val="32"/>
+        </w:rPr>
+        <w:t xml:space="preserve"> имеет </w:t>
+      </w:r>
+      <w:proofErr w:type="spellStart"/>
+      <w:r>
+        <w:rPr>
+          <w:sz w:val="28"/>
+          <w:szCs w:val="32"/>
+        </w:rPr>
+        <w:t>четвертинную</w:t>
+      </w:r>
+      <w:proofErr w:type="spellEnd"/>
+      <w:r>
+        <w:rPr>
+          <w:sz w:val="28"/>
+          <w:szCs w:val="32"/>
+        </w:rPr>
+        <w:t xml:space="preserve"> </w:t>
+      </w:r>
+      <w:proofErr w:type="spellStart"/>
+      <w:r>
+        <w:rPr>
+          <w:sz w:val="28"/>
+          <w:szCs w:val="32"/>
+        </w:rPr>
+        <w:t>структуру.Выполняет</w:t>
+      </w:r>
+      <w:proofErr w:type="spellEnd"/>
+      <w:r>
+        <w:rPr>
+          <w:sz w:val="28"/>
+          <w:szCs w:val="32"/>
+        </w:rPr>
+        <w:t xml:space="preserve"> функцию </w:t>
+      </w:r>
+      <w:proofErr w:type="spellStart"/>
+      <w:r>
+        <w:rPr>
+          <w:sz w:val="28"/>
+          <w:szCs w:val="32"/>
+        </w:rPr>
+        <w:t>транспортую</w:t>
+      </w:r>
+      <w:proofErr w:type="spellEnd"/>
+      <w:r>
+        <w:rPr>
+          <w:sz w:val="28"/>
+          <w:szCs w:val="32"/>
+        </w:rPr>
+        <w:t xml:space="preserve"> и дыхательную.</w:t>
+      </w:r>
+    </w:p>
+    <w:p>
+      <w:pPr>
+        <w:jc w:val="center"/>
+        <w:rPr>
+          <w:sz w:val="28"/>
+          <w:szCs w:val="32"/>
+        </w:rPr>
+      </w:pPr>
+      <w:r>
+        <w:rPr>
+          <w:sz w:val="28"/>
+          <w:szCs w:val="32"/>
+        </w:rPr>
+        <w:t>А вообще белки выполняют такие функции:</w:t>
+      </w:r>
+    </w:p>
+    <w:p>
+      <w:pPr>
+        <w:jc w:val="center"/>
+        <w:rPr>
+          <w:sz w:val="28"/>
+          <w:szCs w:val="32"/>
+        </w:rPr>
+      </w:pPr>
+      <w:r>
+        <w:rPr>
+          <w:sz w:val="28"/>
+          <w:szCs w:val="32"/>
+        </w:rPr>
+        <w:t>-сигнальную.</w:t>
+      </w:r>
+    </w:p>
+    <w:p>
+      <w:pPr>
+        <w:jc w:val="center"/>
+        <w:rPr>
+          <w:sz w:val="28"/>
+          <w:szCs w:val="32"/>
+        </w:rPr>
+      </w:pPr>
+      <w:r>
+        <w:rPr>
+          <w:sz w:val="28"/>
+          <w:szCs w:val="32"/>
+        </w:rPr>
+        <w:t>-токсическую.</w:t>
+      </w:r>
+    </w:p>
+    <w:p>
+      <w:pPr>
+        <w:jc w:val="center"/>
+        <w:rPr>
+          <w:sz w:val="28"/>
+          <w:szCs w:val="32"/>
+        </w:rPr>
+      </w:pPr>
+      <w:r>
+        <w:rPr>
+          <w:sz w:val="28"/>
+          <w:szCs w:val="32"/>
+        </w:rPr>
+        <w:t>-транспортную.</w:t>
+      </w:r>
+    </w:p>
+    <w:p>
+      <w:pPr>
+        <w:jc w:val="center"/>
+        <w:rPr>
+          <w:sz w:val="28"/>
+          <w:szCs w:val="32"/>
+        </w:rPr>
+      </w:pPr>
+      <w:r>
+        <w:rPr>
+          <w:sz w:val="28"/>
+          <w:szCs w:val="32"/>
+        </w:rPr>
+        <w:t>-дыхательную.</w:t>
+      </w:r>
+    </w:p>
+    <w:p>
+      <w:pPr>
+        <w:jc w:val="center"/>
+        <w:rPr>
+          <w:sz w:val="28"/>
+          <w:szCs w:val="32"/>
+        </w:rPr>
+      </w:pPr>
+      <w:r>
+        <w:rPr>
+          <w:sz w:val="28"/>
+          <w:szCs w:val="32"/>
+        </w:rPr>
+        <w:t>-двигательную.</w:t>
+      </w:r>
+    </w:p>
+    <w:p>
+      <w:pPr>
+        <w:jc w:val="center"/>
+        <w:rPr>
+          <w:sz w:val="28"/>
+          <w:szCs w:val="32"/>
+        </w:rPr>
+      </w:pPr>
+      <w:r>
+        <w:rPr>
+          <w:sz w:val="28"/>
+          <w:szCs w:val="32"/>
+        </w:rPr>
+        <w:t>-защитную.</w:t>
+      </w:r>
+    </w:p>
+    <w:p>
+      <w:pPr>
+        <w:jc w:val="center"/>
+        <w:rPr>
+          <w:sz w:val="28"/>
+          <w:szCs w:val="32"/>
+          <w:lang w:val="en-US"/>
+        </w:rPr>
+      </w:pPr>
+      <w:r>
+        <w:rPr>
+          <w:sz w:val="28"/>
+          <w:szCs w:val="32"/>
+        </w:rPr>
+        <w:t>Белки имеют 4 структуры.</w:t>
+      </w:r>
+      <w:bookmarkStart w:id="0" w:name="_GoBack"/>
+      <w:bookmarkEnd w:id="0"/>
     </w:p>
     <w:sectPr>
       <w:pgSz w:w="11906" w:h="16838"/>

--- a/Билеты 1-15.docx
+++ b/Билеты 1-15.docx
@@ -5400,7 +5400,16 @@
           <w:sz w:val="28"/>
           <w:szCs w:val="32"/>
         </w:rPr>
-        <w:t>белок,который</w:t>
+        <w:t>белок,ко</w:t>
+      </w:r>
+      <w:bookmarkStart w:id="0" w:name="_GoBack"/>
+      <w:bookmarkEnd w:id="0"/>
+      <w:r>
+        <w:rPr>
+          <w:sz w:val="28"/>
+          <w:szCs w:val="32"/>
+        </w:rPr>
+        <w:t>торый</w:t>
       </w:r>
       <w:proofErr w:type="spellEnd"/>
       <w:proofErr w:type="gramEnd"/>
@@ -5588,8 +5597,6 @@
         </w:rPr>
         <w:t>Белки имеют 4 структуры.</w:t>
       </w:r>
-      <w:bookmarkStart w:id="0" w:name="_GoBack"/>
-      <w:bookmarkEnd w:id="0"/>
     </w:p>
     <w:sectPr>
       <w:pgSz w:w="11906" w:h="16838"/>

--- a/Билеты 1-15.docx
+++ b/Билеты 1-15.docx
@@ -5041,7 +5041,6 @@
     </w:p>
     <w:p>
       <w:pPr>
-        <w:jc w:val="center"/>
         <w:rPr>
           <w:sz w:val="40"/>
           <w:szCs w:val="32"/>
@@ -5400,7 +5399,720 @@
           <w:sz w:val="28"/>
           <w:szCs w:val="32"/>
         </w:rPr>
-        <w:t>белок,ко</w:t>
+        <w:t>белок,который</w:t>
+      </w:r>
+      <w:proofErr w:type="spellEnd"/>
+      <w:proofErr w:type="gramEnd"/>
+      <w:r>
+        <w:rPr>
+          <w:sz w:val="28"/>
+          <w:szCs w:val="32"/>
+        </w:rPr>
+        <w:t xml:space="preserve"> имеет </w:t>
+      </w:r>
+      <w:proofErr w:type="spellStart"/>
+      <w:r>
+        <w:rPr>
+          <w:sz w:val="28"/>
+          <w:szCs w:val="32"/>
+        </w:rPr>
+        <w:t>четвертинную</w:t>
+      </w:r>
+      <w:proofErr w:type="spellEnd"/>
+      <w:r>
+        <w:rPr>
+          <w:sz w:val="28"/>
+          <w:szCs w:val="32"/>
+        </w:rPr>
+        <w:t xml:space="preserve"> </w:t>
+      </w:r>
+      <w:proofErr w:type="spellStart"/>
+      <w:r>
+        <w:rPr>
+          <w:sz w:val="28"/>
+          <w:szCs w:val="32"/>
+        </w:rPr>
+        <w:t>структуру.Выполняет</w:t>
+      </w:r>
+      <w:proofErr w:type="spellEnd"/>
+      <w:r>
+        <w:rPr>
+          <w:sz w:val="28"/>
+          <w:szCs w:val="32"/>
+        </w:rPr>
+        <w:t xml:space="preserve"> функцию </w:t>
+      </w:r>
+      <w:proofErr w:type="spellStart"/>
+      <w:r>
+        <w:rPr>
+          <w:sz w:val="28"/>
+          <w:szCs w:val="32"/>
+        </w:rPr>
+        <w:t>транспортую</w:t>
+      </w:r>
+      <w:proofErr w:type="spellEnd"/>
+      <w:r>
+        <w:rPr>
+          <w:sz w:val="28"/>
+          <w:szCs w:val="32"/>
+        </w:rPr>
+        <w:t xml:space="preserve"> и дыхательную.</w:t>
+      </w:r>
+    </w:p>
+    <w:p>
+      <w:pPr>
+        <w:jc w:val="center"/>
+        <w:rPr>
+          <w:sz w:val="28"/>
+          <w:szCs w:val="32"/>
+        </w:rPr>
+      </w:pPr>
+      <w:r>
+        <w:rPr>
+          <w:sz w:val="28"/>
+          <w:szCs w:val="32"/>
+        </w:rPr>
+        <w:t>А вообще белки выполняют такие функции:</w:t>
+      </w:r>
+    </w:p>
+    <w:p>
+      <w:pPr>
+        <w:jc w:val="center"/>
+        <w:rPr>
+          <w:sz w:val="28"/>
+          <w:szCs w:val="32"/>
+        </w:rPr>
+      </w:pPr>
+      <w:r>
+        <w:rPr>
+          <w:sz w:val="28"/>
+          <w:szCs w:val="32"/>
+        </w:rPr>
+        <w:t>-сигнальную.</w:t>
+      </w:r>
+    </w:p>
+    <w:p>
+      <w:pPr>
+        <w:jc w:val="center"/>
+        <w:rPr>
+          <w:sz w:val="28"/>
+          <w:szCs w:val="32"/>
+        </w:rPr>
+      </w:pPr>
+      <w:r>
+        <w:rPr>
+          <w:sz w:val="28"/>
+          <w:szCs w:val="32"/>
+        </w:rPr>
+        <w:t>-токсическую.</w:t>
+      </w:r>
+    </w:p>
+    <w:p>
+      <w:pPr>
+        <w:jc w:val="center"/>
+        <w:rPr>
+          <w:sz w:val="28"/>
+          <w:szCs w:val="32"/>
+        </w:rPr>
+      </w:pPr>
+      <w:r>
+        <w:rPr>
+          <w:sz w:val="28"/>
+          <w:szCs w:val="32"/>
+        </w:rPr>
+        <w:t>-транспортную.</w:t>
+      </w:r>
+    </w:p>
+    <w:p>
+      <w:pPr>
+        <w:jc w:val="center"/>
+        <w:rPr>
+          <w:sz w:val="28"/>
+          <w:szCs w:val="32"/>
+        </w:rPr>
+      </w:pPr>
+      <w:r>
+        <w:rPr>
+          <w:sz w:val="28"/>
+          <w:szCs w:val="32"/>
+        </w:rPr>
+        <w:t>-дыхательную.</w:t>
+      </w:r>
+    </w:p>
+    <w:p>
+      <w:pPr>
+        <w:jc w:val="center"/>
+        <w:rPr>
+          <w:sz w:val="28"/>
+          <w:szCs w:val="32"/>
+        </w:rPr>
+      </w:pPr>
+      <w:r>
+        <w:rPr>
+          <w:sz w:val="28"/>
+          <w:szCs w:val="32"/>
+        </w:rPr>
+        <w:t>-двигательную.</w:t>
+      </w:r>
+    </w:p>
+    <w:p>
+      <w:pPr>
+        <w:jc w:val="center"/>
+        <w:rPr>
+          <w:sz w:val="28"/>
+          <w:szCs w:val="32"/>
+        </w:rPr>
+      </w:pPr>
+      <w:r>
+        <w:rPr>
+          <w:sz w:val="28"/>
+          <w:szCs w:val="32"/>
+        </w:rPr>
+        <w:t>-защитную.</w:t>
+      </w:r>
+    </w:p>
+    <w:p>
+      <w:pPr>
+        <w:jc w:val="center"/>
+        <w:rPr>
+          <w:sz w:val="28"/>
+          <w:szCs w:val="32"/>
+        </w:rPr>
+      </w:pPr>
+      <w:r>
+        <w:rPr>
+          <w:sz w:val="28"/>
+          <w:szCs w:val="32"/>
+        </w:rPr>
+        <w:t>Белки имеют 4 структуры.</w:t>
+      </w:r>
+    </w:p>
+    <w:p>
+      <w:pPr>
+        <w:jc w:val="center"/>
+        <w:rPr>
+          <w:sz w:val="28"/>
+          <w:szCs w:val="32"/>
+        </w:rPr>
+      </w:pPr>
+    </w:p>
+    <w:p>
+      <w:pPr>
+        <w:jc w:val="center"/>
+        <w:rPr>
+          <w:sz w:val="28"/>
+          <w:szCs w:val="32"/>
+        </w:rPr>
+      </w:pPr>
+    </w:p>
+    <w:p>
+      <w:pPr>
+        <w:jc w:val="center"/>
+        <w:rPr>
+          <w:sz w:val="28"/>
+          <w:szCs w:val="32"/>
+        </w:rPr>
+      </w:pPr>
+    </w:p>
+    <w:p>
+      <w:pPr>
+        <w:jc w:val="center"/>
+        <w:rPr>
+          <w:sz w:val="28"/>
+          <w:szCs w:val="32"/>
+        </w:rPr>
+      </w:pPr>
+    </w:p>
+    <w:p>
+      <w:pPr>
+        <w:jc w:val="center"/>
+        <w:rPr>
+          <w:sz w:val="28"/>
+          <w:szCs w:val="32"/>
+        </w:rPr>
+      </w:pPr>
+    </w:p>
+    <w:p>
+      <w:pPr>
+        <w:jc w:val="center"/>
+        <w:rPr>
+          <w:sz w:val="28"/>
+          <w:szCs w:val="32"/>
+        </w:rPr>
+      </w:pPr>
+    </w:p>
+    <w:p>
+      <w:pPr>
+        <w:jc w:val="center"/>
+        <w:rPr>
+          <w:sz w:val="28"/>
+          <w:szCs w:val="32"/>
+        </w:rPr>
+      </w:pPr>
+    </w:p>
+    <w:p>
+      <w:pPr>
+        <w:jc w:val="center"/>
+        <w:rPr>
+          <w:sz w:val="28"/>
+          <w:szCs w:val="32"/>
+        </w:rPr>
+      </w:pPr>
+    </w:p>
+    <w:p>
+      <w:pPr>
+        <w:jc w:val="center"/>
+        <w:rPr>
+          <w:sz w:val="28"/>
+          <w:szCs w:val="32"/>
+        </w:rPr>
+      </w:pPr>
+    </w:p>
+    <w:p>
+      <w:pPr>
+        <w:jc w:val="center"/>
+        <w:rPr>
+          <w:sz w:val="28"/>
+          <w:szCs w:val="32"/>
+        </w:rPr>
+      </w:pPr>
+    </w:p>
+    <w:p>
+      <w:pPr>
+        <w:jc w:val="center"/>
+        <w:rPr>
+          <w:sz w:val="28"/>
+          <w:szCs w:val="32"/>
+        </w:rPr>
+      </w:pPr>
+    </w:p>
+    <w:p>
+      <w:pPr>
+        <w:jc w:val="center"/>
+        <w:rPr>
+          <w:sz w:val="28"/>
+          <w:szCs w:val="32"/>
+        </w:rPr>
+      </w:pPr>
+    </w:p>
+    <w:p>
+      <w:pPr>
+        <w:jc w:val="center"/>
+        <w:rPr>
+          <w:sz w:val="28"/>
+          <w:szCs w:val="32"/>
+        </w:rPr>
+      </w:pPr>
+      <w:r>
+        <w:rPr>
+          <w:sz w:val="28"/>
+          <w:szCs w:val="32"/>
+        </w:rPr>
+        <w:lastRenderedPageBreak/>
+        <w:t>Билет 11</w:t>
+      </w:r>
+    </w:p>
+    <w:p>
+      <w:pPr>
+        <w:jc w:val="center"/>
+        <w:rPr>
+          <w:sz w:val="28"/>
+          <w:szCs w:val="32"/>
+        </w:rPr>
+      </w:pPr>
+      <w:r>
+        <w:rPr>
+          <w:sz w:val="28"/>
+          <w:szCs w:val="32"/>
+        </w:rPr>
+        <w:t>Вопрос 1</w:t>
+      </w:r>
+    </w:p>
+    <w:p>
+      <w:pPr>
+        <w:jc w:val="center"/>
+        <w:rPr>
+          <w:sz w:val="28"/>
+          <w:szCs w:val="32"/>
+        </w:rPr>
+      </w:pPr>
+    </w:p>
+    <w:p>
+      <w:pPr>
+        <w:rPr>
+          <w:sz w:val="28"/>
+          <w:szCs w:val="32"/>
+        </w:rPr>
+      </w:pPr>
+      <w:r>
+        <w:rPr>
+          <w:sz w:val="28"/>
+          <w:szCs w:val="32"/>
+        </w:rPr>
+        <w:t>Ткань – совокупность схожих по строению, происхождению, выполняемыми</w:t>
+      </w:r>
+    </w:p>
+    <w:p>
+      <w:pPr>
+        <w:rPr>
+          <w:sz w:val="28"/>
+          <w:szCs w:val="32"/>
+        </w:rPr>
+      </w:pPr>
+      <w:r>
+        <w:rPr>
+          <w:sz w:val="28"/>
+          <w:szCs w:val="32"/>
+        </w:rPr>
+        <w:t>функциями клеток. Для организма человека характерны эпителиальная,</w:t>
+      </w:r>
+    </w:p>
+    <w:p>
+      <w:pPr>
+        <w:rPr>
+          <w:sz w:val="28"/>
+          <w:szCs w:val="32"/>
+        </w:rPr>
+      </w:pPr>
+      <w:r>
+        <w:rPr>
+          <w:sz w:val="28"/>
+          <w:szCs w:val="32"/>
+        </w:rPr>
+        <w:t xml:space="preserve">соединительная, мышечная, нервная ткани, а </w:t>
+      </w:r>
+      <w:proofErr w:type="gramStart"/>
+      <w:r>
+        <w:rPr>
+          <w:sz w:val="28"/>
+          <w:szCs w:val="32"/>
+        </w:rPr>
+        <w:t>так же</w:t>
+      </w:r>
+      <w:proofErr w:type="gramEnd"/>
+      <w:r>
+        <w:rPr>
+          <w:sz w:val="28"/>
+          <w:szCs w:val="32"/>
+        </w:rPr>
+        <w:t xml:space="preserve"> ткани внутренней среды</w:t>
+      </w:r>
+    </w:p>
+    <w:p>
+      <w:pPr>
+        <w:rPr>
+          <w:sz w:val="28"/>
+          <w:szCs w:val="32"/>
+        </w:rPr>
+      </w:pPr>
+      <w:r>
+        <w:rPr>
+          <w:sz w:val="28"/>
+          <w:szCs w:val="32"/>
+        </w:rPr>
+        <w:t>человека.</w:t>
+      </w:r>
+    </w:p>
+    <w:p>
+      <w:pPr>
+        <w:rPr>
+          <w:sz w:val="28"/>
+          <w:szCs w:val="32"/>
+        </w:rPr>
+      </w:pPr>
+      <w:r>
+        <w:rPr>
+          <w:sz w:val="28"/>
+          <w:szCs w:val="32"/>
+        </w:rPr>
+        <w:t>На рисунке мы видим:</w:t>
+      </w:r>
+    </w:p>
+    <w:p>
+      <w:pPr>
+        <w:rPr>
+          <w:sz w:val="28"/>
+          <w:szCs w:val="32"/>
+        </w:rPr>
+      </w:pPr>
+    </w:p>
+    <w:p>
+      <w:pPr>
+        <w:rPr>
+          <w:sz w:val="28"/>
+          <w:szCs w:val="32"/>
+        </w:rPr>
+      </w:pPr>
+      <w:r>
+        <w:rPr>
+          <w:sz w:val="28"/>
+          <w:szCs w:val="32"/>
+        </w:rPr>
+        <w:t xml:space="preserve">А. Эпителиальная ткань. </w:t>
+      </w:r>
+    </w:p>
+    <w:p>
+      <w:pPr>
+        <w:rPr>
+          <w:sz w:val="28"/>
+          <w:szCs w:val="32"/>
+        </w:rPr>
+      </w:pPr>
+      <w:r>
+        <w:rPr>
+          <w:sz w:val="28"/>
+          <w:szCs w:val="32"/>
+        </w:rPr>
+        <w:t xml:space="preserve">Б. </w:t>
+      </w:r>
+      <w:r>
+        <w:rPr>
+          <w:sz w:val="28"/>
+          <w:szCs w:val="32"/>
+        </w:rPr>
+        <w:t>Мышечная</w:t>
+      </w:r>
+      <w:r>
+        <w:rPr>
+          <w:sz w:val="28"/>
+          <w:szCs w:val="32"/>
+        </w:rPr>
+        <w:t xml:space="preserve"> ткань</w:t>
+      </w:r>
+    </w:p>
+    <w:p>
+      <w:pPr>
+        <w:rPr>
+          <w:sz w:val="28"/>
+          <w:szCs w:val="32"/>
+        </w:rPr>
+      </w:pPr>
+      <w:r>
+        <w:rPr>
+          <w:sz w:val="28"/>
+          <w:szCs w:val="32"/>
+        </w:rPr>
+        <w:t>В. Т</w:t>
+      </w:r>
+      <w:r>
+        <w:rPr>
+          <w:sz w:val="28"/>
+          <w:szCs w:val="32"/>
+        </w:rPr>
+        <w:t xml:space="preserve">кани внутренней среды человека </w:t>
+      </w:r>
+    </w:p>
+    <w:p>
+      <w:pPr>
+        <w:rPr>
+          <w:sz w:val="28"/>
+          <w:szCs w:val="32"/>
+        </w:rPr>
+      </w:pPr>
+      <w:r>
+        <w:rPr>
+          <w:sz w:val="28"/>
+          <w:szCs w:val="32"/>
+        </w:rPr>
+        <w:t xml:space="preserve">  А. Эпителиальная ткань. Клетки</w:t>
+      </w:r>
+    </w:p>
+    <w:p>
+      <w:pPr>
+        <w:rPr>
+          <w:sz w:val="28"/>
+          <w:szCs w:val="32"/>
+        </w:rPr>
+      </w:pPr>
+      <w:r>
+        <w:rPr>
+          <w:sz w:val="28"/>
+          <w:szCs w:val="32"/>
+        </w:rPr>
+        <w:t>в ней расположены плотно друг к другу, её межкл</w:t>
+      </w:r>
+      <w:r>
+        <w:rPr>
+          <w:sz w:val="28"/>
+          <w:szCs w:val="32"/>
+        </w:rPr>
+        <w:t xml:space="preserve">еточное вещество плохо развито. </w:t>
+      </w:r>
+      <w:r>
+        <w:rPr>
+          <w:sz w:val="28"/>
+          <w:szCs w:val="32"/>
+        </w:rPr>
+        <w:t>Расположена эта ткань в покровах, слизистых,</w:t>
+      </w:r>
+      <w:r>
+        <w:rPr>
+          <w:sz w:val="28"/>
+          <w:szCs w:val="32"/>
+        </w:rPr>
+        <w:t xml:space="preserve"> оболочках и железах организма. </w:t>
+      </w:r>
+      <w:r>
+        <w:rPr>
+          <w:sz w:val="28"/>
+          <w:szCs w:val="32"/>
+        </w:rPr>
+        <w:t>Функции ткани: барьерная, защитная, секреторная.</w:t>
+      </w:r>
+    </w:p>
+    <w:p>
+      <w:pPr>
+        <w:rPr>
+          <w:sz w:val="28"/>
+          <w:szCs w:val="32"/>
+        </w:rPr>
+      </w:pPr>
+      <w:r>
+        <w:rPr>
+          <w:sz w:val="28"/>
+          <w:szCs w:val="32"/>
+        </w:rPr>
+        <w:t xml:space="preserve"> Б. </w:t>
+      </w:r>
+      <w:proofErr w:type="spellStart"/>
+      <w:r>
+        <w:rPr>
+          <w:sz w:val="28"/>
+          <w:szCs w:val="32"/>
+        </w:rPr>
+        <w:t>Мы́шечные</w:t>
+      </w:r>
+      <w:proofErr w:type="spellEnd"/>
+      <w:r>
+        <w:rPr>
+          <w:sz w:val="28"/>
+          <w:szCs w:val="32"/>
+        </w:rPr>
+        <w:t xml:space="preserve"> </w:t>
+      </w:r>
+      <w:proofErr w:type="spellStart"/>
+      <w:r>
+        <w:rPr>
+          <w:sz w:val="28"/>
+          <w:szCs w:val="32"/>
+        </w:rPr>
+        <w:t>тка́ни</w:t>
+      </w:r>
+      <w:proofErr w:type="spellEnd"/>
+      <w:r>
+        <w:rPr>
+          <w:sz w:val="28"/>
+          <w:szCs w:val="32"/>
+        </w:rPr>
+        <w:t>— ткани, различные по строению и происхождению, но сходные по способности к выраженным сокращениям. Состоят из вытянутых клеток, которые принимают раздражение от нервной системы и отвечают на него сокращением. Они обеспечивают перемещения в пространстве организма в целом, его движение органов внутри организма (сердце, язык, кишечник и др.) и состоят из мышечных волокон. Свойством изменения формы обладают клетки многих тканей, но в мышечных тканях эта способность является главной функцией.</w:t>
+      </w:r>
+    </w:p>
+    <w:p>
+      <w:pPr>
+        <w:rPr>
+          <w:sz w:val="28"/>
+          <w:szCs w:val="32"/>
+        </w:rPr>
+      </w:pPr>
+      <w:r>
+        <w:rPr>
+          <w:sz w:val="28"/>
+          <w:szCs w:val="32"/>
+        </w:rPr>
+        <w:t xml:space="preserve">  На рисунке В изображены </w:t>
+      </w:r>
+      <w:r>
+        <w:rPr>
+          <w:sz w:val="28"/>
+          <w:szCs w:val="32"/>
+        </w:rPr>
+        <w:t>разновидности тканей внутренней среды челов</w:t>
+      </w:r>
+      <w:r>
+        <w:rPr>
+          <w:sz w:val="28"/>
+          <w:szCs w:val="32"/>
+        </w:rPr>
+        <w:t xml:space="preserve">ека. Особенности, по которым их </w:t>
+      </w:r>
+      <w:r>
+        <w:rPr>
+          <w:sz w:val="28"/>
+          <w:szCs w:val="32"/>
+        </w:rPr>
+        <w:t>относят к одной группе это: рыхлое расположение клеток и хорошо выражен</w:t>
+      </w:r>
+      <w:r>
+        <w:rPr>
+          <w:sz w:val="28"/>
+          <w:szCs w:val="32"/>
+        </w:rPr>
+        <w:t xml:space="preserve">ное </w:t>
+      </w:r>
+      <w:r>
+        <w:rPr>
+          <w:sz w:val="28"/>
+          <w:szCs w:val="32"/>
+        </w:rPr>
+        <w:t>межклеточное вещество. Всего есть нескольк</w:t>
+      </w:r>
+      <w:r>
+        <w:rPr>
+          <w:sz w:val="28"/>
+          <w:szCs w:val="32"/>
+        </w:rPr>
+        <w:t xml:space="preserve">о видов тканей внутренней среды </w:t>
+      </w:r>
+      <w:r>
+        <w:rPr>
+          <w:sz w:val="28"/>
+          <w:szCs w:val="32"/>
+        </w:rPr>
+        <w:t>человека: костная, хрящевая, подкожная жировая клет</w:t>
+      </w:r>
+      <w:r>
+        <w:rPr>
+          <w:sz w:val="28"/>
+          <w:szCs w:val="32"/>
+        </w:rPr>
+        <w:t xml:space="preserve">чатка, связки, сухожилия, кровь </w:t>
+      </w:r>
+      <w:r>
+        <w:rPr>
+          <w:sz w:val="28"/>
+          <w:szCs w:val="32"/>
+        </w:rPr>
+        <w:t>и лимфа. Функции: механическая, трофическа</w:t>
+      </w:r>
+      <w:r>
+        <w:rPr>
+          <w:sz w:val="28"/>
+          <w:szCs w:val="32"/>
+        </w:rPr>
+        <w:t xml:space="preserve">я, защитная, </w:t>
+      </w:r>
+      <w:proofErr w:type="spellStart"/>
+      <w:r>
+        <w:rPr>
+          <w:sz w:val="28"/>
+          <w:szCs w:val="32"/>
+        </w:rPr>
+        <w:t>гомеостатичекская</w:t>
+      </w:r>
+      <w:proofErr w:type="spellEnd"/>
+      <w:r>
+        <w:rPr>
+          <w:sz w:val="28"/>
+          <w:szCs w:val="32"/>
+        </w:rPr>
+        <w:t xml:space="preserve">, </w:t>
+      </w:r>
+      <w:r>
+        <w:rPr>
+          <w:sz w:val="28"/>
+          <w:szCs w:val="32"/>
+        </w:rPr>
+        <w:t>*</w:t>
       </w:r>
       <w:bookmarkStart w:id="0" w:name="_GoBack"/>
       <w:bookmarkEnd w:id="0"/>
@@ -5409,194 +6121,26 @@
           <w:sz w:val="28"/>
           <w:szCs w:val="32"/>
         </w:rPr>
-        <w:t>торый</w:t>
-      </w:r>
-      <w:proofErr w:type="spellEnd"/>
-      <w:proofErr w:type="gramEnd"/>
-      <w:r>
-        <w:rPr>
-          <w:sz w:val="28"/>
-          <w:szCs w:val="32"/>
-        </w:rPr>
-        <w:t xml:space="preserve"> имеет </w:t>
-      </w:r>
-      <w:proofErr w:type="spellStart"/>
-      <w:r>
-        <w:rPr>
-          <w:sz w:val="28"/>
-          <w:szCs w:val="32"/>
-        </w:rPr>
-        <w:t>четвертинную</w:t>
-      </w:r>
-      <w:proofErr w:type="spellEnd"/>
-      <w:r>
-        <w:rPr>
-          <w:sz w:val="28"/>
-          <w:szCs w:val="32"/>
-        </w:rPr>
-        <w:t xml:space="preserve"> </w:t>
-      </w:r>
-      <w:proofErr w:type="spellStart"/>
-      <w:r>
-        <w:rPr>
-          <w:sz w:val="28"/>
-          <w:szCs w:val="32"/>
-        </w:rPr>
-        <w:t>структуру.Выполняет</w:t>
-      </w:r>
-      <w:proofErr w:type="spellEnd"/>
-      <w:r>
-        <w:rPr>
-          <w:sz w:val="28"/>
-          <w:szCs w:val="32"/>
-        </w:rPr>
-        <w:t xml:space="preserve"> функцию </w:t>
-      </w:r>
-      <w:proofErr w:type="spellStart"/>
-      <w:r>
-        <w:rPr>
-          <w:sz w:val="28"/>
-          <w:szCs w:val="32"/>
-        </w:rPr>
-        <w:t>транспортую</w:t>
-      </w:r>
-      <w:proofErr w:type="spellEnd"/>
-      <w:r>
-        <w:rPr>
-          <w:sz w:val="28"/>
-          <w:szCs w:val="32"/>
-        </w:rPr>
-        <w:t xml:space="preserve"> и дыхательную.</w:t>
-      </w:r>
-    </w:p>
-    <w:p>
-      <w:pPr>
-        <w:jc w:val="center"/>
-        <w:rPr>
-          <w:sz w:val="28"/>
-          <w:szCs w:val="32"/>
-        </w:rPr>
-      </w:pPr>
-      <w:r>
-        <w:rPr>
-          <w:sz w:val="28"/>
-          <w:szCs w:val="32"/>
-        </w:rPr>
-        <w:t>А вообще белки выполняют такие функции:</w:t>
-      </w:r>
-    </w:p>
-    <w:p>
-      <w:pPr>
-        <w:jc w:val="center"/>
-        <w:rPr>
-          <w:sz w:val="28"/>
-          <w:szCs w:val="32"/>
-        </w:rPr>
-      </w:pPr>
-      <w:r>
-        <w:rPr>
-          <w:sz w:val="28"/>
-          <w:szCs w:val="32"/>
-        </w:rPr>
-        <w:t>-сигнальную.</w:t>
-      </w:r>
-    </w:p>
-    <w:p>
-      <w:pPr>
-        <w:jc w:val="center"/>
-        <w:rPr>
-          <w:sz w:val="28"/>
-          <w:szCs w:val="32"/>
-        </w:rPr>
-      </w:pPr>
-      <w:r>
-        <w:rPr>
-          <w:sz w:val="28"/>
-          <w:szCs w:val="32"/>
-        </w:rPr>
-        <w:t>-токсическую.</w:t>
-      </w:r>
-    </w:p>
-    <w:p>
-      <w:pPr>
-        <w:jc w:val="center"/>
-        <w:rPr>
-          <w:sz w:val="28"/>
-          <w:szCs w:val="32"/>
-        </w:rPr>
-      </w:pPr>
-      <w:r>
-        <w:rPr>
-          <w:sz w:val="28"/>
-          <w:szCs w:val="32"/>
-        </w:rPr>
-        <w:t>-транспортную.</w:t>
-      </w:r>
-    </w:p>
-    <w:p>
-      <w:pPr>
-        <w:jc w:val="center"/>
-        <w:rPr>
-          <w:sz w:val="28"/>
-          <w:szCs w:val="32"/>
-        </w:rPr>
-      </w:pPr>
-      <w:r>
-        <w:rPr>
-          <w:sz w:val="28"/>
-          <w:szCs w:val="32"/>
-        </w:rPr>
-        <w:t>-дыхательную.</w:t>
-      </w:r>
-    </w:p>
-    <w:p>
-      <w:pPr>
-        <w:jc w:val="center"/>
-        <w:rPr>
-          <w:sz w:val="28"/>
-          <w:szCs w:val="32"/>
-        </w:rPr>
-      </w:pPr>
-      <w:r>
-        <w:rPr>
-          <w:sz w:val="28"/>
-          <w:szCs w:val="32"/>
-        </w:rPr>
-        <w:t>-двигательную.</w:t>
-      </w:r>
-    </w:p>
-    <w:p>
-      <w:pPr>
-        <w:jc w:val="center"/>
-        <w:rPr>
-          <w:sz w:val="28"/>
-          <w:szCs w:val="32"/>
-        </w:rPr>
-      </w:pPr>
-      <w:r>
-        <w:rPr>
-          <w:sz w:val="28"/>
-          <w:szCs w:val="32"/>
-        </w:rPr>
-        <w:t>-защитную.</w:t>
-      </w:r>
-    </w:p>
-    <w:p>
-      <w:pPr>
-        <w:jc w:val="center"/>
-        <w:rPr>
-          <w:sz w:val="28"/>
-          <w:szCs w:val="32"/>
-          <w:lang w:val="en-US"/>
-        </w:rPr>
-      </w:pPr>
-      <w:r>
-        <w:rPr>
-          <w:sz w:val="28"/>
-          <w:szCs w:val="32"/>
-        </w:rPr>
-        <w:t>Белки имеют 4 структуры.</w:t>
-      </w:r>
+        <w:t>транспортная.</w:t>
+      </w:r>
+    </w:p>
+    <w:p>
+      <w:pPr>
+        <w:jc w:val="center"/>
+        <w:rPr>
+          <w:sz w:val="28"/>
+          <w:szCs w:val="32"/>
+        </w:rPr>
+      </w:pPr>
+    </w:p>
+    <w:p>
+      <w:pPr>
+        <w:jc w:val="center"/>
+        <w:rPr>
+          <w:sz w:val="28"/>
+          <w:szCs w:val="32"/>
+        </w:rPr>
+      </w:pPr>
     </w:p>
     <w:sectPr>
       <w:pgSz w:w="11906" w:h="16838"/>

--- a/Билеты 1-15.docx
+++ b/Билеты 1-15.docx
@@ -4585,31 +4585,6 @@
           <w:sz w:val="28"/>
           <w:szCs w:val="32"/>
         </w:rPr>
-        <w:t>Витамины - это биологически активные вещества, которые необходимы организмам в первую очередь для синтеза разнообразных ферментов.</w:t>
-      </w:r>
-    </w:p>
-    <w:p>
-      <w:pPr>
-        <w:jc w:val="center"/>
-        <w:rPr>
-          <w:sz w:val="28"/>
-          <w:szCs w:val="32"/>
-        </w:rPr>
-      </w:pPr>
-    </w:p>
-    <w:p>
-      <w:pPr>
-        <w:jc w:val="center"/>
-        <w:rPr>
-          <w:sz w:val="28"/>
-          <w:szCs w:val="32"/>
-        </w:rPr>
-      </w:pPr>
-      <w:r>
-        <w:rPr>
-          <w:sz w:val="28"/>
-          <w:szCs w:val="32"/>
-        </w:rPr>
         <w:t>Существует две группы витаминов: жирорастворимые (А, D, E, K) и водорастворимые (C, P, B1, B6, B12, PP, H).</w:t>
       </w:r>
     </w:p>
@@ -4617,35 +4592,179 @@
       <w:pPr>
         <w:jc w:val="center"/>
         <w:rPr>
-          <w:sz w:val="28"/>
-          <w:szCs w:val="32"/>
-        </w:rPr>
-      </w:pPr>
-    </w:p>
-    <w:p>
-      <w:pPr>
-        <w:jc w:val="center"/>
-        <w:rPr>
-          <w:sz w:val="28"/>
-          <w:szCs w:val="32"/>
-        </w:rPr>
-      </w:pPr>
-      <w:r>
-        <w:rPr>
-          <w:sz w:val="28"/>
-          <w:szCs w:val="32"/>
-        </w:rPr>
-        <w:t>Витамин С - это один из важнейших витаминов, отыгрывающих очень важную роль в нормальном функционировании сосудистой стенки. При гиповитаминозе витамина С возникает кровоточивость десен, проблемы со свертываемостью крови, повышается время кровотечений. При авитаминозе витамина С развивается цинга. Главные источники витамина С - разнообразные овощи и фрукты, цитрусовые, всяческие яблоки, груши, сливы и т.д.</w:t>
-      </w:r>
-    </w:p>
-    <w:p>
-      <w:pPr>
-        <w:jc w:val="center"/>
-        <w:rPr>
-          <w:sz w:val="28"/>
-          <w:szCs w:val="32"/>
-        </w:rPr>
-      </w:pPr>
+          <w:b/>
+          <w:i/>
+          <w:sz w:val="28"/>
+          <w:szCs w:val="32"/>
+        </w:rPr>
+      </w:pPr>
+      <w:r>
+        <w:rPr>
+          <w:b/>
+          <w:i/>
+          <w:sz w:val="28"/>
+          <w:szCs w:val="32"/>
+        </w:rPr>
+        <w:t xml:space="preserve">Витамины-это биологически активные </w:t>
+      </w:r>
+      <w:proofErr w:type="spellStart"/>
+      <w:proofErr w:type="gramStart"/>
+      <w:r>
+        <w:rPr>
+          <w:b/>
+          <w:i/>
+          <w:sz w:val="28"/>
+          <w:szCs w:val="32"/>
+        </w:rPr>
+        <w:t>вещества,действующие</w:t>
+      </w:r>
+      <w:proofErr w:type="spellEnd"/>
+      <w:proofErr w:type="gramEnd"/>
+      <w:r>
+        <w:rPr>
+          <w:b/>
+          <w:i/>
+          <w:sz w:val="28"/>
+          <w:szCs w:val="32"/>
+        </w:rPr>
+        <w:t xml:space="preserve"> в небольших количествах и необходимые для образования ферментов.</w:t>
+      </w:r>
+    </w:p>
+    <w:p>
+      <w:pPr>
+        <w:jc w:val="center"/>
+        <w:rPr>
+          <w:b/>
+          <w:sz w:val="28"/>
+          <w:szCs w:val="32"/>
+        </w:rPr>
+      </w:pPr>
+      <w:r>
+        <w:rPr>
+          <w:b/>
+          <w:sz w:val="28"/>
+          <w:szCs w:val="32"/>
+        </w:rPr>
+        <w:t xml:space="preserve"> В</w:t>
+      </w:r>
+      <w:r>
+        <w:rPr>
+          <w:b/>
+          <w:sz w:val="28"/>
+          <w:szCs w:val="32"/>
+        </w:rPr>
+        <w:t xml:space="preserve">итамин А- его недостаток приводит к куриной слепоте, С- недостаток к снижению </w:t>
+      </w:r>
+      <w:proofErr w:type="spellStart"/>
+      <w:proofErr w:type="gramStart"/>
+      <w:r>
+        <w:rPr>
+          <w:b/>
+          <w:sz w:val="28"/>
+          <w:szCs w:val="32"/>
+        </w:rPr>
+        <w:t>иммунитета,D</w:t>
+      </w:r>
+      <w:proofErr w:type="spellEnd"/>
+      <w:proofErr w:type="gramEnd"/>
+      <w:r>
+        <w:rPr>
+          <w:b/>
+          <w:sz w:val="28"/>
+          <w:szCs w:val="32"/>
+        </w:rPr>
+        <w:t xml:space="preserve">- недостаток к размягчению </w:t>
+      </w:r>
+      <w:proofErr w:type="spellStart"/>
+      <w:r>
+        <w:rPr>
+          <w:b/>
+          <w:sz w:val="28"/>
+          <w:szCs w:val="32"/>
+        </w:rPr>
+        <w:t>костей.Авитоминоз</w:t>
+      </w:r>
+      <w:proofErr w:type="spellEnd"/>
+      <w:r>
+        <w:rPr>
+          <w:b/>
+          <w:sz w:val="28"/>
+          <w:szCs w:val="32"/>
+        </w:rPr>
+        <w:t xml:space="preserve">-отсутствие витаминов, </w:t>
+      </w:r>
+      <w:proofErr w:type="spellStart"/>
+      <w:r>
+        <w:rPr>
+          <w:b/>
+          <w:sz w:val="28"/>
+          <w:szCs w:val="32"/>
+        </w:rPr>
+        <w:t>гиповитоминоз</w:t>
+      </w:r>
+      <w:proofErr w:type="spellEnd"/>
+      <w:r>
+        <w:rPr>
+          <w:b/>
+          <w:sz w:val="28"/>
+          <w:szCs w:val="32"/>
+        </w:rPr>
+        <w:t xml:space="preserve">-недостаток витаминов. Употребление витаминов из аптек целесообразно, но не комплексные препараты </w:t>
+      </w:r>
+      <w:proofErr w:type="gramStart"/>
+      <w:r>
+        <w:rPr>
+          <w:b/>
+          <w:sz w:val="28"/>
+          <w:szCs w:val="32"/>
+        </w:rPr>
+        <w:t>( они</w:t>
+      </w:r>
+      <w:proofErr w:type="gramEnd"/>
+      <w:r>
+        <w:rPr>
+          <w:b/>
+          <w:sz w:val="28"/>
+          <w:szCs w:val="32"/>
+        </w:rPr>
+        <w:t xml:space="preserve"> не оказывают нужного эффекта) , а по отдельности. Источники: А </w:t>
+      </w:r>
+      <w:proofErr w:type="gramStart"/>
+      <w:r>
+        <w:rPr>
+          <w:b/>
+          <w:sz w:val="28"/>
+          <w:szCs w:val="32"/>
+        </w:rPr>
+        <w:t>( рыбий</w:t>
+      </w:r>
+      <w:proofErr w:type="gramEnd"/>
+      <w:r>
+        <w:rPr>
+          <w:b/>
+          <w:sz w:val="28"/>
+          <w:szCs w:val="32"/>
+        </w:rPr>
+        <w:t xml:space="preserve"> жир, морковь, шпинат),C(лимон, апельсин, яблоко),D(молоко, </w:t>
+      </w:r>
+      <w:proofErr w:type="spellStart"/>
+      <w:r>
+        <w:rPr>
+          <w:b/>
+          <w:sz w:val="28"/>
+          <w:szCs w:val="32"/>
+        </w:rPr>
+        <w:t>яйца,творог</w:t>
+      </w:r>
+      <w:proofErr w:type="spellEnd"/>
+      <w:r>
+        <w:rPr>
+          <w:b/>
+          <w:sz w:val="28"/>
+          <w:szCs w:val="32"/>
+        </w:rPr>
+        <w:t>)</w:t>
+      </w:r>
     </w:p>
     <w:p>
       <w:pPr>
@@ -4703,6 +4822,35 @@
           <w:szCs w:val="32"/>
         </w:rPr>
       </w:pPr>
+    </w:p>
+    <w:p>
+      <w:pPr>
+        <w:jc w:val="center"/>
+        <w:rPr>
+          <w:sz w:val="28"/>
+          <w:szCs w:val="32"/>
+        </w:rPr>
+      </w:pPr>
+    </w:p>
+    <w:p>
+      <w:pPr>
+        <w:jc w:val="center"/>
+        <w:rPr>
+          <w:sz w:val="28"/>
+          <w:szCs w:val="32"/>
+        </w:rPr>
+      </w:pPr>
+    </w:p>
+    <w:p>
+      <w:pPr>
+        <w:jc w:val="center"/>
+        <w:rPr>
+          <w:sz w:val="28"/>
+          <w:szCs w:val="32"/>
+        </w:rPr>
+      </w:pPr>
+      <w:bookmarkStart w:id="0" w:name="_GoBack"/>
+      <w:bookmarkEnd w:id="0"/>
     </w:p>
     <w:p>
       <w:pPr>
@@ -6114,8 +6262,6 @@
         </w:rPr>
         <w:t>*</w:t>
       </w:r>
-      <w:bookmarkStart w:id="0" w:name="_GoBack"/>
-      <w:bookmarkEnd w:id="0"/>
       <w:r>
         <w:rPr>
           <w:sz w:val="28"/>
